--- a/project_practice/extra_credit/Extra Credit Report.docx
+++ b/project_practice/extra_credit/Extra Credit Report.docx
@@ -7,14 +7,16 @@
         <w:pStyle w:val="Heading1"/>
         <w:jc w:val="center"/>
         <w:rPr>
-          <w:sz w:val="96"/>
-          <w:szCs w:val="96"/>
-        </w:rPr>
-      </w:pPr>
-      <w:r>
-        <w:rPr>
-          <w:sz w:val="96"/>
-          <w:szCs w:val="96"/>
+          <w:rFonts w:ascii="Times New Roman" w:hAnsi="Times New Roman" w:cs="Times New Roman"/>
+          <w:sz w:val="72"/>
+          <w:szCs w:val="72"/>
+        </w:rPr>
+      </w:pPr>
+      <w:r>
+        <w:rPr>
+          <w:rFonts w:ascii="Times New Roman" w:hAnsi="Times New Roman" w:cs="Times New Roman"/>
+          <w:sz w:val="72"/>
+          <w:szCs w:val="72"/>
         </w:rPr>
         <w:t>Insights from Data</w:t>
       </w:r>
@@ -24,16 +26,34 @@
         <w:pStyle w:val="Heading1"/>
         <w:jc w:val="center"/>
         <w:rPr>
-          <w:sz w:val="96"/>
-          <w:szCs w:val="96"/>
-        </w:rPr>
-      </w:pPr>
-      <w:r>
-        <w:rPr>
-          <w:sz w:val="96"/>
-          <w:szCs w:val="96"/>
+          <w:rFonts w:ascii="Times New Roman" w:hAnsi="Times New Roman" w:cs="Times New Roman"/>
+          <w:sz w:val="72"/>
+          <w:szCs w:val="72"/>
+        </w:rPr>
+      </w:pPr>
+      <w:r>
+        <w:rPr>
+          <w:rFonts w:ascii="Times New Roman" w:hAnsi="Times New Roman" w:cs="Times New Roman"/>
+          <w:sz w:val="72"/>
+          <w:szCs w:val="72"/>
         </w:rPr>
         <w:t>Extra Credit Report</w:t>
+      </w:r>
+      <w:r>
+        <w:rPr>
+          <w:rFonts w:ascii="Times New Roman" w:hAnsi="Times New Roman" w:cs="Times New Roman"/>
+          <w:sz w:val="72"/>
+          <w:szCs w:val="72"/>
+        </w:rPr>
+        <w:t xml:space="preserve"> - </w:t>
+      </w:r>
+      <w:r>
+        <w:rPr>
+          <w:rFonts w:ascii="Times New Roman" w:hAnsi="Times New Roman" w:cs="Times New Roman"/>
+          <w:sz w:val="72"/>
+          <w:szCs w:val="72"/>
+        </w:rPr>
+        <w:t>Predicting Wine Quality Using Linear Regression</w:t>
       </w:r>
     </w:p>
     <w:p>
@@ -41,24 +61,49 @@
         <w:pStyle w:val="Heading1"/>
         <w:jc w:val="center"/>
         <w:rPr>
-          <w:sz w:val="96"/>
-          <w:szCs w:val="96"/>
-        </w:rPr>
-      </w:pPr>
-      <w:r>
-        <w:rPr>
-          <w:sz w:val="96"/>
-          <w:szCs w:val="96"/>
+          <w:rFonts w:ascii="Times New Roman" w:hAnsi="Times New Roman" w:cs="Times New Roman"/>
+          <w:sz w:val="72"/>
+          <w:szCs w:val="72"/>
+        </w:rPr>
+      </w:pPr>
+      <w:r>
+        <w:rPr>
+          <w:rFonts w:ascii="Times New Roman" w:hAnsi="Times New Roman" w:cs="Times New Roman"/>
+          <w:sz w:val="72"/>
+          <w:szCs w:val="72"/>
         </w:rPr>
         <w:t>Maxwell Fundi Njiru</w:t>
       </w:r>
     </w:p>
-    <w:p/>
-    <w:p/>
-    <w:p/>
-    <w:p>
-      <w:pPr>
-        <w:rPr>
+    <w:p>
+      <w:pPr>
+        <w:jc w:val="both"/>
+        <w:rPr>
+          <w:rFonts w:ascii="Times New Roman" w:hAnsi="Times New Roman" w:cs="Times New Roman"/>
+        </w:rPr>
+      </w:pPr>
+    </w:p>
+    <w:p>
+      <w:pPr>
+        <w:jc w:val="both"/>
+        <w:rPr>
+          <w:rFonts w:ascii="Times New Roman" w:hAnsi="Times New Roman" w:cs="Times New Roman"/>
+        </w:rPr>
+      </w:pPr>
+    </w:p>
+    <w:p>
+      <w:pPr>
+        <w:jc w:val="both"/>
+        <w:rPr>
+          <w:rFonts w:ascii="Times New Roman" w:hAnsi="Times New Roman" w:cs="Times New Roman"/>
+        </w:rPr>
+      </w:pPr>
+    </w:p>
+    <w:p>
+      <w:pPr>
+        <w:jc w:val="both"/>
+        <w:rPr>
+          <w:rFonts w:ascii="Times New Roman" w:hAnsi="Times New Roman" w:cs="Times New Roman"/>
           <w:b/>
           <w:bCs/>
         </w:rPr>
@@ -66,7 +111,9 @@
     </w:p>
     <w:p>
       <w:pPr>
-        <w:rPr>
+        <w:jc w:val="both"/>
+        <w:rPr>
+          <w:rFonts w:ascii="Times New Roman" w:hAnsi="Times New Roman" w:cs="Times New Roman"/>
           <w:b/>
           <w:bCs/>
         </w:rPr>
@@ -74,7 +121,9 @@
     </w:p>
     <w:p>
       <w:pPr>
-        <w:rPr>
+        <w:jc w:val="both"/>
+        <w:rPr>
+          <w:rFonts w:ascii="Times New Roman" w:hAnsi="Times New Roman" w:cs="Times New Roman"/>
           <w:b/>
           <w:bCs/>
         </w:rPr>
@@ -82,7 +131,9 @@
     </w:p>
     <w:p>
       <w:pPr>
-        <w:rPr>
+        <w:jc w:val="both"/>
+        <w:rPr>
+          <w:rFonts w:ascii="Times New Roman" w:hAnsi="Times New Roman" w:cs="Times New Roman"/>
           <w:b/>
           <w:bCs/>
         </w:rPr>
@@ -90,7 +141,9 @@
     </w:p>
     <w:p>
       <w:pPr>
-        <w:rPr>
+        <w:jc w:val="both"/>
+        <w:rPr>
+          <w:rFonts w:ascii="Times New Roman" w:hAnsi="Times New Roman" w:cs="Times New Roman"/>
           <w:b/>
           <w:bCs/>
         </w:rPr>
@@ -98,7 +151,9 @@
     </w:p>
     <w:p>
       <w:pPr>
-        <w:rPr>
+        <w:jc w:val="both"/>
+        <w:rPr>
+          <w:rFonts w:ascii="Times New Roman" w:hAnsi="Times New Roman" w:cs="Times New Roman"/>
           <w:b/>
           <w:bCs/>
         </w:rPr>
@@ -106,7 +161,9 @@
     </w:p>
     <w:p>
       <w:pPr>
-        <w:rPr>
+        <w:jc w:val="both"/>
+        <w:rPr>
+          <w:rFonts w:ascii="Times New Roman" w:hAnsi="Times New Roman" w:cs="Times New Roman"/>
           <w:b/>
           <w:bCs/>
         </w:rPr>
@@ -114,7 +171,9 @@
     </w:p>
     <w:p>
       <w:pPr>
-        <w:rPr>
+        <w:jc w:val="both"/>
+        <w:rPr>
+          <w:rFonts w:ascii="Times New Roman" w:hAnsi="Times New Roman" w:cs="Times New Roman"/>
           <w:b/>
           <w:bCs/>
         </w:rPr>
@@ -122,7 +181,9 @@
     </w:p>
     <w:p>
       <w:pPr>
-        <w:rPr>
+        <w:jc w:val="both"/>
+        <w:rPr>
+          <w:rFonts w:ascii="Times New Roman" w:hAnsi="Times New Roman" w:cs="Times New Roman"/>
           <w:b/>
           <w:bCs/>
         </w:rPr>
@@ -130,7 +191,9 @@
     </w:p>
     <w:p>
       <w:pPr>
-        <w:rPr>
+        <w:jc w:val="both"/>
+        <w:rPr>
+          <w:rFonts w:ascii="Times New Roman" w:hAnsi="Times New Roman" w:cs="Times New Roman"/>
           <w:b/>
           <w:bCs/>
         </w:rPr>
@@ -138,7 +201,9 @@
     </w:p>
     <w:p>
       <w:pPr>
-        <w:rPr>
+        <w:jc w:val="both"/>
+        <w:rPr>
+          <w:rFonts w:ascii="Times New Roman" w:hAnsi="Times New Roman" w:cs="Times New Roman"/>
           <w:b/>
           <w:bCs/>
         </w:rPr>
@@ -146,7 +211,9 @@
     </w:p>
     <w:p>
       <w:pPr>
-        <w:rPr>
+        <w:jc w:val="both"/>
+        <w:rPr>
+          <w:rFonts w:ascii="Times New Roman" w:hAnsi="Times New Roman" w:cs="Times New Roman"/>
           <w:b/>
           <w:bCs/>
         </w:rPr>
@@ -154,7 +221,9 @@
     </w:p>
     <w:p>
       <w:pPr>
-        <w:rPr>
+        <w:jc w:val="both"/>
+        <w:rPr>
+          <w:rFonts w:ascii="Times New Roman" w:hAnsi="Times New Roman" w:cs="Times New Roman"/>
           <w:b/>
           <w:bCs/>
         </w:rPr>
@@ -162,7 +231,9 @@
     </w:p>
     <w:p>
       <w:pPr>
-        <w:rPr>
+        <w:jc w:val="both"/>
+        <w:rPr>
+          <w:rFonts w:ascii="Times New Roman" w:hAnsi="Times New Roman" w:cs="Times New Roman"/>
           <w:b/>
           <w:bCs/>
         </w:rPr>
@@ -170,7 +241,9 @@
     </w:p>
     <w:p>
       <w:pPr>
-        <w:rPr>
+        <w:jc w:val="both"/>
+        <w:rPr>
+          <w:rFonts w:ascii="Times New Roman" w:hAnsi="Times New Roman" w:cs="Times New Roman"/>
           <w:b/>
           <w:bCs/>
         </w:rPr>
@@ -183,31 +256,51 @@
           <w:ilvl w:val="0"/>
           <w:numId w:val="6"/>
         </w:numPr>
-        <w:rPr>
+        <w:jc w:val="both"/>
+        <w:rPr>
+          <w:rFonts w:ascii="Times New Roman" w:hAnsi="Times New Roman" w:cs="Times New Roman"/>
           <w:b/>
           <w:bCs/>
         </w:rPr>
       </w:pPr>
       <w:r>
         <w:rPr>
+          <w:rFonts w:ascii="Times New Roman" w:hAnsi="Times New Roman" w:cs="Times New Roman"/>
           <w:b/>
           <w:bCs/>
         </w:rPr>
-        <w:lastRenderedPageBreak/>
         <w:t xml:space="preserve">Project code </w:t>
       </w:r>
     </w:p>
     <w:p>
-      <w:r>
+      <w:pPr>
+        <w:jc w:val="both"/>
+        <w:rPr>
+          <w:rFonts w:ascii="Times New Roman" w:hAnsi="Times New Roman" w:cs="Times New Roman"/>
+        </w:rPr>
+      </w:pPr>
+      <w:r>
+        <w:rPr>
+          <w:rFonts w:ascii="Times New Roman" w:hAnsi="Times New Roman" w:cs="Times New Roman"/>
+        </w:rPr>
         <w:t xml:space="preserve">All project code </w:t>
       </w:r>
       <w:r>
+        <w:rPr>
+          <w:rFonts w:ascii="Times New Roman" w:hAnsi="Times New Roman" w:cs="Times New Roman"/>
+        </w:rPr>
         <w:t xml:space="preserve">for this task </w:t>
       </w:r>
       <w:r>
+        <w:rPr>
+          <w:rFonts w:ascii="Times New Roman" w:hAnsi="Times New Roman" w:cs="Times New Roman"/>
+        </w:rPr>
         <w:t xml:space="preserve">may be found on </w:t>
       </w:r>
       <w:r>
+        <w:rPr>
+          <w:rFonts w:ascii="Times New Roman" w:hAnsi="Times New Roman" w:cs="Times New Roman"/>
+        </w:rPr>
         <w:t xml:space="preserve">my </w:t>
       </w:r>
       <w:hyperlink r:id="rId6" w:history="1">
@@ -215,6 +308,7 @@
         <w:r>
           <w:rPr>
             <w:rStyle w:val="Hyperlink"/>
+            <w:rFonts w:ascii="Times New Roman" w:hAnsi="Times New Roman" w:cs="Times New Roman"/>
           </w:rPr>
           <w:t>Github</w:t>
         </w:r>
@@ -222,12 +316,14 @@
         <w:r>
           <w:rPr>
             <w:rStyle w:val="Hyperlink"/>
+            <w:rFonts w:ascii="Times New Roman" w:hAnsi="Times New Roman" w:cs="Times New Roman"/>
           </w:rPr>
           <w:t xml:space="preserve"> </w:t>
         </w:r>
         <w:r>
           <w:rPr>
             <w:rStyle w:val="Hyperlink"/>
+            <w:rFonts w:ascii="Times New Roman" w:hAnsi="Times New Roman" w:cs="Times New Roman"/>
           </w:rPr>
           <w:t>repository</w:t>
         </w:r>
@@ -240,13 +336,16 @@
           <w:ilvl w:val="0"/>
           <w:numId w:val="1"/>
         </w:numPr>
-        <w:rPr>
+        <w:jc w:val="both"/>
+        <w:rPr>
+          <w:rFonts w:ascii="Times New Roman" w:hAnsi="Times New Roman" w:cs="Times New Roman"/>
           <w:b/>
           <w:bCs/>
         </w:rPr>
       </w:pPr>
       <w:r>
         <w:rPr>
+          <w:rFonts w:ascii="Times New Roman" w:hAnsi="Times New Roman" w:cs="Times New Roman"/>
           <w:b/>
           <w:bCs/>
         </w:rPr>
@@ -256,7 +355,9 @@
     <w:p>
       <w:pPr>
         <w:pStyle w:val="ListParagraph"/>
-        <w:rPr>
+        <w:jc w:val="both"/>
+        <w:rPr>
+          <w:rFonts w:ascii="Times New Roman" w:hAnsi="Times New Roman" w:cs="Times New Roman"/>
           <w:b/>
           <w:bCs/>
         </w:rPr>
@@ -266,52 +367,112 @@
       <w:pPr>
         <w:pStyle w:val="ListParagraph"/>
         <w:jc w:val="both"/>
-      </w:pPr>
-      <w:r>
+        <w:rPr>
+          <w:rFonts w:ascii="Times New Roman" w:hAnsi="Times New Roman" w:cs="Times New Roman"/>
+        </w:rPr>
+      </w:pPr>
+      <w:r>
+        <w:rPr>
+          <w:rFonts w:ascii="Times New Roman" w:hAnsi="Times New Roman" w:cs="Times New Roman"/>
+        </w:rPr>
         <w:t>Linear regression is a</w:t>
       </w:r>
       <w:r>
+        <w:rPr>
+          <w:rFonts w:ascii="Times New Roman" w:hAnsi="Times New Roman" w:cs="Times New Roman"/>
+        </w:rPr>
         <w:t xml:space="preserve"> type of supervised learning method that uses an algorithm to understand the relationship between dependent and independent variables</w:t>
       </w:r>
       <w:r>
+        <w:rPr>
+          <w:rFonts w:ascii="Times New Roman" w:hAnsi="Times New Roman" w:cs="Times New Roman"/>
+        </w:rPr>
         <w:t xml:space="preserve"> by fitting a linear equation to </w:t>
       </w:r>
       <w:r>
+        <w:rPr>
+          <w:rFonts w:ascii="Times New Roman" w:hAnsi="Times New Roman" w:cs="Times New Roman"/>
+        </w:rPr>
         <w:t>the data</w:t>
       </w:r>
       <w:r>
+        <w:rPr>
+          <w:rFonts w:ascii="Times New Roman" w:hAnsi="Times New Roman" w:cs="Times New Roman"/>
+        </w:rPr>
         <w:t>.</w:t>
       </w:r>
       <w:r>
+        <w:rPr>
+          <w:rFonts w:ascii="Times New Roman" w:hAnsi="Times New Roman" w:cs="Times New Roman"/>
+        </w:rPr>
         <w:t xml:space="preserve"> It is the most</w:t>
       </w:r>
       <w:r>
+        <w:rPr>
+          <w:rFonts w:ascii="Times New Roman" w:hAnsi="Times New Roman" w:cs="Times New Roman"/>
+        </w:rPr>
         <w:t xml:space="preserve"> </w:t>
       </w:r>
       <w:r>
+        <w:rPr>
+          <w:rFonts w:ascii="Times New Roman" w:hAnsi="Times New Roman" w:cs="Times New Roman"/>
+        </w:rPr>
         <w:t>common type</w:t>
       </w:r>
       <w:r>
+        <w:rPr>
+          <w:rFonts w:ascii="Times New Roman" w:hAnsi="Times New Roman" w:cs="Times New Roman"/>
+        </w:rPr>
         <w:t xml:space="preserve"> of regression </w:t>
       </w:r>
       <w:r>
+        <w:rPr>
+          <w:rFonts w:ascii="Times New Roman" w:hAnsi="Times New Roman" w:cs="Times New Roman"/>
+        </w:rPr>
         <w:t>approach</w:t>
       </w:r>
       <w:r>
+        <w:rPr>
+          <w:rFonts w:ascii="Times New Roman" w:hAnsi="Times New Roman" w:cs="Times New Roman"/>
+        </w:rPr>
         <w:t xml:space="preserve">. It generally uses the mathematical equation of </w:t>
       </w:r>
       <w:r>
+        <w:rPr>
+          <w:rFonts w:ascii="Times New Roman" w:hAnsi="Times New Roman" w:cs="Times New Roman"/>
+          <w:b/>
+          <w:bCs/>
+        </w:rPr>
         <w:t xml:space="preserve">y = </w:t>
       </w:r>
       <w:proofErr w:type="spellStart"/>
       <w:r>
+        <w:rPr>
+          <w:rFonts w:ascii="Times New Roman" w:hAnsi="Times New Roman" w:cs="Times New Roman"/>
+          <w:b/>
+          <w:bCs/>
+        </w:rPr>
         <w:t>ax+b</w:t>
       </w:r>
       <w:proofErr w:type="spellEnd"/>
       <w:r>
-        <w:t xml:space="preserve">. There are </w:t>
-      </w:r>
-      <w:r>
+        <w:rPr>
+          <w:rFonts w:ascii="Times New Roman" w:hAnsi="Times New Roman" w:cs="Times New Roman"/>
+          <w:b/>
+          <w:bCs/>
+        </w:rPr>
+        <w:t>.</w:t>
+      </w:r>
+      <w:r>
+        <w:rPr>
+          <w:rFonts w:ascii="Times New Roman" w:hAnsi="Times New Roman" w:cs="Times New Roman"/>
+        </w:rPr>
+        <w:t xml:space="preserve"> There are </w:t>
+      </w:r>
+      <w:r>
+        <w:rPr>
+          <w:rFonts w:ascii="Times New Roman" w:hAnsi="Times New Roman" w:cs="Times New Roman"/>
+        </w:rPr>
         <w:t xml:space="preserve">majorly two types of linear regression namely </w:t>
       </w:r>
     </w:p>
@@ -322,18 +483,22 @@
           <w:ilvl w:val="0"/>
           <w:numId w:val="7"/>
         </w:numPr>
-      </w:pPr>
-      <w:r>
+        <w:jc w:val="both"/>
+        <w:rPr>
+          <w:rFonts w:ascii="Times New Roman" w:hAnsi="Times New Roman" w:cs="Times New Roman"/>
+        </w:rPr>
+      </w:pPr>
+      <w:r>
+        <w:rPr>
+          <w:rFonts w:ascii="Times New Roman" w:hAnsi="Times New Roman" w:cs="Times New Roman"/>
+        </w:rPr>
         <w:t>Simple linear regression</w:t>
       </w:r>
       <w:r>
-        <w:t xml:space="preserve"> - </w:t>
-      </w:r>
-      <w:r>
-        <w:t>This</w:t>
-      </w:r>
-      <w:r>
-        <w:t xml:space="preserve"> is the most basic form of linear regression which uses one independent variable and one dependent variable. </w:t>
+        <w:rPr>
+          <w:rFonts w:ascii="Times New Roman" w:hAnsi="Times New Roman" w:cs="Times New Roman"/>
+        </w:rPr>
+        <w:t xml:space="preserve"> - This is the most basic form of linear regression which uses one independent variable and one dependent variable. </w:t>
       </w:r>
     </w:p>
     <w:p>
@@ -343,21 +508,46 @@
           <w:ilvl w:val="0"/>
           <w:numId w:val="7"/>
         </w:numPr>
-      </w:pPr>
-      <w:r>
+        <w:jc w:val="both"/>
+        <w:rPr>
+          <w:rFonts w:ascii="Times New Roman" w:hAnsi="Times New Roman" w:cs="Times New Roman"/>
+        </w:rPr>
+      </w:pPr>
+      <w:r>
+        <w:rPr>
+          <w:rFonts w:ascii="Times New Roman" w:hAnsi="Times New Roman" w:cs="Times New Roman"/>
+        </w:rPr>
         <w:t>Multiple linear regression</w:t>
       </w:r>
       <w:r>
+        <w:rPr>
+          <w:rFonts w:ascii="Times New Roman" w:hAnsi="Times New Roman" w:cs="Times New Roman"/>
+        </w:rPr>
         <w:t xml:space="preserve"> – This is used where there is m</w:t>
       </w:r>
       <w:r>
+        <w:rPr>
+          <w:rFonts w:ascii="Times New Roman" w:hAnsi="Times New Roman" w:cs="Times New Roman"/>
+        </w:rPr>
         <w:t>ore than one predictor variable</w:t>
       </w:r>
       <w:r>
+        <w:rPr>
+          <w:rFonts w:ascii="Times New Roman" w:hAnsi="Times New Roman" w:cs="Times New Roman"/>
+        </w:rPr>
         <w:t xml:space="preserve">s </w:t>
       </w:r>
     </w:p>
-    <w:p/>
+    <w:p>
+      <w:pPr>
+        <w:pStyle w:val="ListParagraph"/>
+        <w:ind w:left="1440"/>
+        <w:jc w:val="both"/>
+        <w:rPr>
+          <w:rFonts w:ascii="Times New Roman" w:hAnsi="Times New Roman" w:cs="Times New Roman"/>
+        </w:rPr>
+      </w:pPr>
+    </w:p>
     <w:p>
       <w:pPr>
         <w:pStyle w:val="ListParagraph"/>
@@ -365,45 +555,39 @@
           <w:ilvl w:val="0"/>
           <w:numId w:val="1"/>
         </w:numPr>
-        <w:rPr>
+        <w:jc w:val="both"/>
+        <w:rPr>
+          <w:rFonts w:ascii="Times New Roman" w:hAnsi="Times New Roman" w:cs="Times New Roman"/>
           <w:b/>
           <w:bCs/>
         </w:rPr>
       </w:pPr>
       <w:r>
         <w:rPr>
+          <w:rFonts w:ascii="Times New Roman" w:hAnsi="Times New Roman" w:cs="Times New Roman"/>
           <w:b/>
           <w:bCs/>
         </w:rPr>
-        <w:t>Utilize linear regression to predict wine quality in the dataset. Include the "type" variable as a</w:t>
-      </w:r>
-      <w:r>
-        <w:rPr>
+        <w:t>Utilize linear regression to predict wine quality in the dataset</w:t>
+      </w:r>
+    </w:p>
+    <w:p>
+      <w:pPr>
+        <w:pStyle w:val="ListParagraph"/>
+        <w:jc w:val="both"/>
+        <w:rPr>
+          <w:rFonts w:ascii="Times New Roman" w:hAnsi="Times New Roman" w:cs="Times New Roman"/>
           <w:b/>
           <w:bCs/>
         </w:rPr>
-        <w:t xml:space="preserve"> </w:t>
-      </w:r>
-      <w:r>
-        <w:rPr>
+      </w:pPr>
+      <w:r>
+        <w:rPr>
+          <w:rFonts w:ascii="Times New Roman" w:hAnsi="Times New Roman" w:cs="Times New Roman"/>
           <w:b/>
           <w:bCs/>
         </w:rPr>
-        <w:t>predictor alongside other input variables. Binarize the "type" variable for compatibility with</w:t>
-      </w:r>
-      <w:r>
-        <w:rPr>
-          <w:b/>
-          <w:bCs/>
-        </w:rPr>
-        <w:t xml:space="preserve"> </w:t>
-      </w:r>
-      <w:r>
-        <w:rPr>
-          <w:b/>
-          <w:bCs/>
-        </w:rPr>
-        <w:t>linear regression</w:t>
+        <w:t xml:space="preserve">In this task I did the following activities </w:t>
       </w:r>
     </w:p>
     <w:p>
@@ -411,9 +595,173 @@
         <w:pStyle w:val="ListParagraph"/>
         <w:numPr>
           <w:ilvl w:val="0"/>
-          <w:numId w:val="8"/>
+          <w:numId w:val="10"/>
         </w:numPr>
-        <w:rPr>
+        <w:jc w:val="both"/>
+        <w:rPr>
+          <w:rFonts w:ascii="Times New Roman" w:hAnsi="Times New Roman" w:cs="Times New Roman"/>
+          <w:b/>
+          <w:bCs/>
+        </w:rPr>
+      </w:pPr>
+      <w:r>
+        <w:rPr>
+          <w:rFonts w:ascii="Times New Roman" w:hAnsi="Times New Roman" w:cs="Times New Roman"/>
+          <w:b/>
+          <w:bCs/>
+        </w:rPr>
+        <w:t>D</w:t>
+      </w:r>
+      <w:r>
+        <w:rPr>
+          <w:rFonts w:ascii="Times New Roman" w:hAnsi="Times New Roman" w:cs="Times New Roman"/>
+          <w:b/>
+          <w:bCs/>
+        </w:rPr>
+        <w:t>ata Preprocessing</w:t>
+      </w:r>
+    </w:p>
+    <w:p>
+      <w:pPr>
+        <w:pStyle w:val="ListParagraph"/>
+        <w:numPr>
+          <w:ilvl w:val="1"/>
+          <w:numId w:val="10"/>
+        </w:numPr>
+        <w:jc w:val="both"/>
+        <w:rPr>
+          <w:rFonts w:ascii="Times New Roman" w:hAnsi="Times New Roman" w:cs="Times New Roman"/>
+        </w:rPr>
+      </w:pPr>
+      <w:r>
+        <w:rPr>
+          <w:rFonts w:ascii="Times New Roman" w:hAnsi="Times New Roman" w:cs="Times New Roman"/>
+        </w:rPr>
+        <w:t xml:space="preserve">I imported the data using the </w:t>
+      </w:r>
+      <w:proofErr w:type="spellStart"/>
+      <w:r>
+        <w:rPr>
+          <w:rFonts w:ascii="Times New Roman" w:hAnsi="Times New Roman" w:cs="Times New Roman"/>
+        </w:rPr>
+        <w:t>read_excel</w:t>
+      </w:r>
+      <w:proofErr w:type="spellEnd"/>
+      <w:r>
+        <w:rPr>
+          <w:rFonts w:ascii="Times New Roman" w:hAnsi="Times New Roman" w:cs="Times New Roman"/>
+        </w:rPr>
+        <w:t xml:space="preserve"> function from the </w:t>
+      </w:r>
+      <w:proofErr w:type="spellStart"/>
+      <w:r>
+        <w:rPr>
+          <w:rFonts w:ascii="Times New Roman" w:hAnsi="Times New Roman" w:cs="Times New Roman"/>
+        </w:rPr>
+        <w:t>readxl</w:t>
+      </w:r>
+      <w:proofErr w:type="spellEnd"/>
+      <w:r>
+        <w:rPr>
+          <w:rFonts w:ascii="Times New Roman" w:hAnsi="Times New Roman" w:cs="Times New Roman"/>
+        </w:rPr>
+        <w:t xml:space="preserve"> package</w:t>
+      </w:r>
+    </w:p>
+    <w:p>
+      <w:pPr>
+        <w:pStyle w:val="ListParagraph"/>
+        <w:numPr>
+          <w:ilvl w:val="1"/>
+          <w:numId w:val="10"/>
+        </w:numPr>
+        <w:jc w:val="both"/>
+        <w:rPr>
+          <w:rFonts w:ascii="Times New Roman" w:hAnsi="Times New Roman" w:cs="Times New Roman"/>
+        </w:rPr>
+      </w:pPr>
+      <w:r>
+        <w:rPr>
+          <w:rFonts w:ascii="Times New Roman" w:hAnsi="Times New Roman" w:cs="Times New Roman"/>
+        </w:rPr>
+        <w:t xml:space="preserve">As </w:t>
+      </w:r>
+      <w:r>
+        <w:rPr>
+          <w:rFonts w:ascii="Times New Roman" w:hAnsi="Times New Roman" w:cs="Times New Roman"/>
+        </w:rPr>
+        <w:t xml:space="preserve">required </w:t>
+      </w:r>
+      <w:r>
+        <w:rPr>
+          <w:rFonts w:ascii="Times New Roman" w:hAnsi="Times New Roman" w:cs="Times New Roman"/>
+        </w:rPr>
+        <w:t xml:space="preserve">by this task, I did </w:t>
+      </w:r>
+      <w:r>
+        <w:rPr>
+          <w:rFonts w:ascii="Times New Roman" w:hAnsi="Times New Roman" w:cs="Times New Roman"/>
+        </w:rPr>
+        <w:t>binarizing</w:t>
+      </w:r>
+      <w:r>
+        <w:rPr>
+          <w:rFonts w:ascii="Times New Roman" w:hAnsi="Times New Roman" w:cs="Times New Roman"/>
+        </w:rPr>
+        <w:t xml:space="preserve"> of</w:t>
+      </w:r>
+      <w:r>
+        <w:rPr>
+          <w:rFonts w:ascii="Times New Roman" w:hAnsi="Times New Roman" w:cs="Times New Roman"/>
+        </w:rPr>
+        <w:t xml:space="preserve"> the </w:t>
+      </w:r>
+      <w:proofErr w:type="gramStart"/>
+      <w:r>
+        <w:rPr>
+          <w:rFonts w:ascii="Times New Roman" w:hAnsi="Times New Roman" w:cs="Times New Roman"/>
+        </w:rPr>
+        <w:t>type</w:t>
+      </w:r>
+      <w:proofErr w:type="gramEnd"/>
+      <w:r>
+        <w:rPr>
+          <w:rFonts w:ascii="Times New Roman" w:hAnsi="Times New Roman" w:cs="Times New Roman"/>
+        </w:rPr>
+        <w:t xml:space="preserve"> variable with white = 1 and red=0. </w:t>
+      </w:r>
+    </w:p>
+    <w:p>
+      <w:pPr>
+        <w:pStyle w:val="ListParagraph"/>
+        <w:numPr>
+          <w:ilvl w:val="1"/>
+          <w:numId w:val="10"/>
+        </w:numPr>
+        <w:jc w:val="both"/>
+        <w:rPr>
+          <w:rFonts w:ascii="Times New Roman" w:hAnsi="Times New Roman" w:cs="Times New Roman"/>
+        </w:rPr>
+      </w:pPr>
+      <w:r>
+        <w:rPr>
+          <w:rFonts w:ascii="Times New Roman" w:hAnsi="Times New Roman" w:cs="Times New Roman"/>
+        </w:rPr>
+        <w:t>I split the dataset into</w:t>
+      </w:r>
+      <w:r>
+        <w:rPr>
+          <w:rFonts w:ascii="Times New Roman" w:hAnsi="Times New Roman" w:cs="Times New Roman"/>
+        </w:rPr>
+        <w:t xml:space="preserve"> 80% training and 20% test data</w:t>
+      </w:r>
+    </w:p>
+    <w:p>
+      <w:pPr>
+        <w:pStyle w:val="ListParagraph"/>
+        <w:jc w:val="both"/>
+        <w:rPr>
+          <w:rFonts w:ascii="Times New Roman" w:hAnsi="Times New Roman" w:cs="Times New Roman"/>
           <w:b/>
           <w:bCs/>
         </w:rPr>
@@ -424,33 +772,150 @@
         <w:pStyle w:val="ListParagraph"/>
         <w:numPr>
           <w:ilvl w:val="0"/>
-          <w:numId w:val="1"/>
+          <w:numId w:val="10"/>
         </w:numPr>
-        <w:rPr>
+        <w:jc w:val="both"/>
+        <w:rPr>
+          <w:rFonts w:ascii="Times New Roman" w:hAnsi="Times New Roman" w:cs="Times New Roman"/>
           <w:b/>
           <w:bCs/>
         </w:rPr>
       </w:pPr>
       <w:r>
         <w:rPr>
+          <w:rFonts w:ascii="Times New Roman" w:hAnsi="Times New Roman" w:cs="Times New Roman"/>
           <w:b/>
           <w:bCs/>
         </w:rPr>
-        <w:t>Divide the wine quality dataset into distinct training (80%) and test (20%) sets. Construct your</w:t>
-      </w:r>
-      <w:r>
-        <w:rPr>
+        <w:t>Model Building</w:t>
+      </w:r>
+    </w:p>
+    <w:p>
+      <w:pPr>
+        <w:pStyle w:val="ListParagraph"/>
+        <w:numPr>
+          <w:ilvl w:val="1"/>
+          <w:numId w:val="10"/>
+        </w:numPr>
+        <w:jc w:val="both"/>
+        <w:rPr>
+          <w:rFonts w:ascii="Times New Roman" w:hAnsi="Times New Roman" w:cs="Times New Roman"/>
+        </w:rPr>
+      </w:pPr>
+      <w:r>
+        <w:rPr>
+          <w:rFonts w:ascii="Times New Roman" w:hAnsi="Times New Roman" w:cs="Times New Roman"/>
+        </w:rPr>
+        <w:t xml:space="preserve">I </w:t>
+      </w:r>
+      <w:r>
+        <w:rPr>
+          <w:rFonts w:ascii="Times New Roman" w:hAnsi="Times New Roman" w:cs="Times New Roman"/>
+        </w:rPr>
+        <w:t xml:space="preserve">constructed using the training data to predict the Quality of wine. </w:t>
+      </w:r>
+      <w:r>
+        <w:rPr>
+          <w:rFonts w:ascii="Times New Roman" w:hAnsi="Times New Roman" w:cs="Times New Roman"/>
+        </w:rPr>
+        <w:t>A</w:t>
+      </w:r>
+      <w:r>
+        <w:rPr>
+          <w:rFonts w:ascii="Times New Roman" w:hAnsi="Times New Roman" w:cs="Times New Roman"/>
+        </w:rPr>
+        <w:t>ll predictors</w:t>
+      </w:r>
+      <w:r>
+        <w:rPr>
+          <w:rFonts w:ascii="Times New Roman" w:hAnsi="Times New Roman" w:cs="Times New Roman"/>
+        </w:rPr>
+        <w:t xml:space="preserve"> were used</w:t>
+      </w:r>
+      <w:r>
+        <w:rPr>
+          <w:rFonts w:ascii="Times New Roman" w:hAnsi="Times New Roman" w:cs="Times New Roman"/>
+        </w:rPr>
+        <w:t xml:space="preserve"> including the binarized </w:t>
+      </w:r>
+      <w:r>
+        <w:rPr>
+          <w:rFonts w:ascii="Times New Roman" w:hAnsi="Times New Roman" w:cs="Times New Roman"/>
+        </w:rPr>
+        <w:t>type</w:t>
+      </w:r>
+      <w:r>
+        <w:rPr>
+          <w:rFonts w:ascii="Times New Roman" w:hAnsi="Times New Roman" w:cs="Times New Roman"/>
+        </w:rPr>
+        <w:t xml:space="preserve"> variable. The regression model was fitted using the </w:t>
+      </w:r>
+      <w:proofErr w:type="spellStart"/>
+      <w:proofErr w:type="gramStart"/>
+      <w:r>
+        <w:rPr>
+          <w:rFonts w:ascii="Times New Roman" w:hAnsi="Times New Roman" w:cs="Times New Roman"/>
+        </w:rPr>
+        <w:t>lm</w:t>
+      </w:r>
+      <w:proofErr w:type="spellEnd"/>
+      <w:r>
+        <w:rPr>
+          <w:rFonts w:ascii="Times New Roman" w:hAnsi="Times New Roman" w:cs="Times New Roman"/>
+        </w:rPr>
+        <w:t>(</w:t>
+      </w:r>
+      <w:proofErr w:type="gramEnd"/>
+      <w:r>
+        <w:rPr>
+          <w:rFonts w:ascii="Times New Roman" w:hAnsi="Times New Roman" w:cs="Times New Roman"/>
+        </w:rPr>
+        <w:t xml:space="preserve">) function </w:t>
+      </w:r>
+    </w:p>
+    <w:p>
+      <w:pPr>
+        <w:pStyle w:val="ListParagraph"/>
+        <w:numPr>
+          <w:ilvl w:val="1"/>
+          <w:numId w:val="10"/>
+        </w:numPr>
+        <w:jc w:val="both"/>
+        <w:rPr>
+          <w:rFonts w:ascii="Times New Roman" w:hAnsi="Times New Roman" w:cs="Times New Roman"/>
+        </w:rPr>
+      </w:pPr>
+      <w:r>
+        <w:rPr>
+          <w:rFonts w:ascii="Times New Roman" w:hAnsi="Times New Roman" w:cs="Times New Roman"/>
+        </w:rPr>
+        <w:t xml:space="preserve">Interpreting the coefficients of </w:t>
+      </w:r>
+      <w:r>
+        <w:rPr>
+          <w:rFonts w:ascii="Times New Roman" w:hAnsi="Times New Roman" w:cs="Times New Roman"/>
+        </w:rPr>
+        <w:t>linear</w:t>
+      </w:r>
+      <w:r>
+        <w:rPr>
+          <w:rFonts w:ascii="Times New Roman" w:hAnsi="Times New Roman" w:cs="Times New Roman"/>
+        </w:rPr>
+        <w:t xml:space="preserve"> regression</w:t>
+      </w:r>
+      <w:r>
+        <w:rPr>
+          <w:rFonts w:ascii="Times New Roman" w:hAnsi="Times New Roman" w:cs="Times New Roman"/>
           <w:b/>
           <w:bCs/>
         </w:rPr>
-        <w:t xml:space="preserve"> </w:t>
-      </w:r>
-      <w:r>
-        <w:rPr>
-          <w:b/>
-          <w:bCs/>
-        </w:rPr>
-        <w:t>linear model using the training data.</w:t>
+        <w:t xml:space="preserve"> – </w:t>
+      </w:r>
+      <w:r>
+        <w:rPr>
+          <w:rFonts w:ascii="Times New Roman" w:hAnsi="Times New Roman" w:cs="Times New Roman"/>
+        </w:rPr>
+        <w:t xml:space="preserve">from the summary function I found that </w:t>
       </w:r>
     </w:p>
     <w:p>
@@ -458,33 +923,54 @@
         <w:pStyle w:val="ListParagraph"/>
         <w:numPr>
           <w:ilvl w:val="0"/>
-          <w:numId w:val="1"/>
+          <w:numId w:val="11"/>
         </w:numPr>
-        <w:rPr>
-          <w:b/>
-          <w:bCs/>
-        </w:rPr>
-      </w:pPr>
-      <w:r>
-        <w:rPr>
-          <w:b/>
-          <w:bCs/>
-        </w:rPr>
-        <w:t>How can you interpret the coefficients in your linear regression model? Determine the main</w:t>
-      </w:r>
-      <w:r>
-        <w:rPr>
-          <w:b/>
-          <w:bCs/>
+        <w:jc w:val="both"/>
+        <w:rPr>
+          <w:rFonts w:ascii="Times New Roman" w:hAnsi="Times New Roman" w:cs="Times New Roman"/>
+        </w:rPr>
+      </w:pPr>
+      <w:r>
+        <w:rPr>
+          <w:rFonts w:ascii="Times New Roman" w:hAnsi="Times New Roman" w:cs="Times New Roman"/>
+        </w:rPr>
+        <w:t xml:space="preserve">Volatile Acidity, Residual Sugar, Free Sulfur Dioxide, Alcohol, and Sulphates </w:t>
+      </w:r>
+      <w:r>
+        <w:rPr>
+          <w:rFonts w:ascii="Times New Roman" w:hAnsi="Times New Roman" w:cs="Times New Roman"/>
+        </w:rPr>
+        <w:t xml:space="preserve">were </w:t>
+      </w:r>
+      <w:r>
+        <w:rPr>
+          <w:rFonts w:ascii="Times New Roman" w:hAnsi="Times New Roman" w:cs="Times New Roman"/>
+        </w:rPr>
+        <w:t>the most significant predictors</w:t>
+      </w:r>
+      <w:r>
+        <w:rPr>
+          <w:rFonts w:ascii="Times New Roman" w:hAnsi="Times New Roman" w:cs="Times New Roman"/>
+        </w:rPr>
+        <w:t>.</w:t>
+      </w:r>
+      <w:r>
+        <w:rPr>
+          <w:rFonts w:ascii="Times New Roman" w:hAnsi="Times New Roman" w:cs="Times New Roman"/>
         </w:rPr>
         <w:t xml:space="preserve"> </w:t>
       </w:r>
       <w:r>
         <w:rPr>
-          <w:b/>
-          <w:bCs/>
-        </w:rPr>
-        <w:t>predictors based on the linear model.</w:t>
+          <w:rFonts w:ascii="Times New Roman" w:hAnsi="Times New Roman" w:cs="Times New Roman"/>
+        </w:rPr>
+        <w:t xml:space="preserve">They had </w:t>
+      </w:r>
+      <w:r>
+        <w:rPr>
+          <w:rFonts w:ascii="Times New Roman" w:hAnsi="Times New Roman" w:cs="Times New Roman"/>
+        </w:rPr>
+        <w:t>low p-values and large coefficients.</w:t>
       </w:r>
     </w:p>
     <w:p>
@@ -492,33 +978,54 @@
         <w:pStyle w:val="ListParagraph"/>
         <w:numPr>
           <w:ilvl w:val="0"/>
-          <w:numId w:val="1"/>
+          <w:numId w:val="11"/>
         </w:numPr>
-        <w:rPr>
-          <w:b/>
-          <w:bCs/>
-        </w:rPr>
-      </w:pPr>
-      <w:r>
-        <w:rPr>
-          <w:b/>
-          <w:bCs/>
-        </w:rPr>
-        <w:t xml:space="preserve"> Assess if any variables are irrelevant in predicting wine quality. Explore opportunities to</w:t>
-      </w:r>
-      <w:r>
-        <w:rPr>
-          <w:b/>
-          <w:bCs/>
+        <w:jc w:val="both"/>
+        <w:rPr>
+          <w:rFonts w:ascii="Times New Roman" w:hAnsi="Times New Roman" w:cs="Times New Roman"/>
+        </w:rPr>
+      </w:pPr>
+      <w:r>
+        <w:rPr>
+          <w:rFonts w:ascii="Times New Roman" w:hAnsi="Times New Roman" w:cs="Times New Roman"/>
+        </w:rPr>
+        <w:t xml:space="preserve">Alcohol and Sulphates </w:t>
+      </w:r>
+      <w:r>
+        <w:rPr>
+          <w:rFonts w:ascii="Times New Roman" w:hAnsi="Times New Roman" w:cs="Times New Roman"/>
+        </w:rPr>
+        <w:t>had</w:t>
+      </w:r>
+      <w:r>
+        <w:rPr>
+          <w:rFonts w:ascii="Times New Roman" w:hAnsi="Times New Roman" w:cs="Times New Roman"/>
+        </w:rPr>
+        <w:t xml:space="preserve"> positive impacts on wine quality</w:t>
+      </w:r>
+      <w:r>
+        <w:rPr>
+          <w:rFonts w:ascii="Times New Roman" w:hAnsi="Times New Roman" w:cs="Times New Roman"/>
+        </w:rPr>
+        <w:t xml:space="preserve">. </w:t>
+      </w:r>
+      <w:r>
+        <w:rPr>
+          <w:rFonts w:ascii="Times New Roman" w:hAnsi="Times New Roman" w:cs="Times New Roman"/>
         </w:rPr>
         <w:t xml:space="preserve"> </w:t>
       </w:r>
       <w:r>
         <w:rPr>
-          <w:b/>
-          <w:bCs/>
-        </w:rPr>
-        <w:t>enhance the linear regression model.</w:t>
+          <w:rFonts w:ascii="Times New Roman" w:hAnsi="Times New Roman" w:cs="Times New Roman"/>
+        </w:rPr>
+        <w:t>Wines</w:t>
+      </w:r>
+      <w:r>
+        <w:rPr>
+          <w:rFonts w:ascii="Times New Roman" w:hAnsi="Times New Roman" w:cs="Times New Roman"/>
+        </w:rPr>
+        <w:t xml:space="preserve"> with higher alcohol content and sulphate levels are associated with higher quality.</w:t>
       </w:r>
     </w:p>
     <w:p>
@@ -526,33 +1033,42 @@
         <w:pStyle w:val="ListParagraph"/>
         <w:numPr>
           <w:ilvl w:val="0"/>
-          <w:numId w:val="1"/>
+          <w:numId w:val="11"/>
         </w:numPr>
-        <w:rPr>
-          <w:b/>
-          <w:bCs/>
-        </w:rPr>
-      </w:pPr>
-      <w:r>
-        <w:rPr>
-          <w:b/>
-          <w:bCs/>
-        </w:rPr>
-        <w:t xml:space="preserve"> Execute predictions on the test data. Provide a scatter plot comparing actual vs. predicted wine</w:t>
-      </w:r>
-      <w:r>
-        <w:rPr>
-          <w:b/>
-          <w:bCs/>
-        </w:rPr>
-        <w:t xml:space="preserve"> </w:t>
-      </w:r>
-      <w:r>
-        <w:rPr>
-          <w:b/>
-          <w:bCs/>
-        </w:rPr>
-        <w:t>quality.</w:t>
+        <w:jc w:val="both"/>
+        <w:rPr>
+          <w:rFonts w:ascii="Times New Roman" w:hAnsi="Times New Roman" w:cs="Times New Roman"/>
+        </w:rPr>
+      </w:pPr>
+      <w:r>
+        <w:rPr>
+          <w:rFonts w:ascii="Times New Roman" w:hAnsi="Times New Roman" w:cs="Times New Roman"/>
+        </w:rPr>
+        <w:t xml:space="preserve">Volatile Acidity and Density </w:t>
+      </w:r>
+      <w:r>
+        <w:rPr>
+          <w:rFonts w:ascii="Times New Roman" w:hAnsi="Times New Roman" w:cs="Times New Roman"/>
+        </w:rPr>
+        <w:t xml:space="preserve">had </w:t>
+      </w:r>
+      <w:r>
+        <w:rPr>
+          <w:rFonts w:ascii="Times New Roman" w:hAnsi="Times New Roman" w:cs="Times New Roman"/>
+        </w:rPr>
+        <w:t>negative impacts</w:t>
+      </w:r>
+      <w:r>
+        <w:rPr>
+          <w:rFonts w:ascii="Times New Roman" w:hAnsi="Times New Roman" w:cs="Times New Roman"/>
+        </w:rPr>
+        <w:t xml:space="preserve"> on wine quality. This shows that higher </w:t>
+      </w:r>
+      <w:r>
+        <w:rPr>
+          <w:rFonts w:ascii="Times New Roman" w:hAnsi="Times New Roman" w:cs="Times New Roman"/>
+        </w:rPr>
+        <w:t>levels of these variables are associated with lower wine quality.</w:t>
       </w:r>
     </w:p>
     <w:p>
@@ -560,19 +1076,959 @@
         <w:pStyle w:val="ListParagraph"/>
         <w:numPr>
           <w:ilvl w:val="0"/>
-          <w:numId w:val="1"/>
+          <w:numId w:val="11"/>
         </w:numPr>
-        <w:rPr>
+        <w:jc w:val="both"/>
+        <w:rPr>
+          <w:rFonts w:ascii="Times New Roman" w:hAnsi="Times New Roman" w:cs="Times New Roman"/>
+        </w:rPr>
+      </w:pPr>
+      <w:r>
+        <w:rPr>
+          <w:rFonts w:ascii="Times New Roman" w:hAnsi="Times New Roman" w:cs="Times New Roman"/>
+        </w:rPr>
+        <w:t xml:space="preserve">Citric Acid and Chlorides </w:t>
+      </w:r>
+      <w:r>
+        <w:rPr>
+          <w:rFonts w:ascii="Times New Roman" w:hAnsi="Times New Roman" w:cs="Times New Roman"/>
+        </w:rPr>
+        <w:t>seemed to be less</w:t>
+      </w:r>
+      <w:r>
+        <w:rPr>
+          <w:rFonts w:ascii="Times New Roman" w:hAnsi="Times New Roman" w:cs="Times New Roman"/>
+        </w:rPr>
+        <w:t xml:space="preserve"> important predictors in this mode</w:t>
+      </w:r>
+      <w:r>
+        <w:rPr>
+          <w:rFonts w:ascii="Times New Roman" w:hAnsi="Times New Roman" w:cs="Times New Roman"/>
+        </w:rPr>
+        <w:t>l because of</w:t>
+      </w:r>
+      <w:r>
+        <w:rPr>
+          <w:rFonts w:ascii="Times New Roman" w:hAnsi="Times New Roman" w:cs="Times New Roman"/>
+        </w:rPr>
+        <w:t xml:space="preserve"> higher p-values.</w:t>
+      </w:r>
+      <w:r>
+        <w:rPr>
+          <w:rFonts w:ascii="Times New Roman" w:hAnsi="Times New Roman" w:cs="Times New Roman"/>
+        </w:rPr>
+        <w:t xml:space="preserve"> </w:t>
+      </w:r>
+      <w:r>
+        <w:rPr>
+          <w:rFonts w:ascii="Times New Roman" w:hAnsi="Times New Roman" w:cs="Times New Roman"/>
           <w:b/>
           <w:bCs/>
         </w:rPr>
-      </w:pPr>
-      <w:r>
-        <w:rPr>
+        <w:t>These were removed.</w:t>
+      </w:r>
+      <w:r>
+        <w:rPr>
+          <w:rFonts w:ascii="Times New Roman" w:hAnsi="Times New Roman" w:cs="Times New Roman"/>
+        </w:rPr>
+        <w:t xml:space="preserve"> </w:t>
+      </w:r>
+    </w:p>
+    <w:p>
+      <w:pPr>
+        <w:jc w:val="both"/>
+        <w:rPr>
+          <w:rFonts w:ascii="Times New Roman" w:hAnsi="Times New Roman" w:cs="Times New Roman"/>
+        </w:rPr>
+      </w:pPr>
+      <w:r>
+        <w:rPr>
+          <w:rFonts w:ascii="Times New Roman" w:hAnsi="Times New Roman" w:cs="Times New Roman"/>
+        </w:rPr>
+        <w:t>See the output below</w:t>
+      </w:r>
+    </w:p>
+    <w:tbl>
+      <w:tblPr>
+        <w:tblStyle w:val="TableGrid"/>
+        <w:tblW w:w="0" w:type="auto"/>
+        <w:tblLook w:val="04A0" w:firstRow="1" w:lastRow="0" w:firstColumn="1" w:lastColumn="0" w:noHBand="0" w:noVBand="1"/>
+      </w:tblPr>
+      <w:tblGrid>
+        <w:gridCol w:w="4675"/>
+        <w:gridCol w:w="4675"/>
+      </w:tblGrid>
+      <w:tr>
+        <w:tc>
+          <w:tcPr>
+            <w:tcW w:w="4675" w:type="dxa"/>
+          </w:tcPr>
+          <w:p>
+            <w:pPr>
+              <w:jc w:val="both"/>
+              <w:rPr>
+                <w:rFonts w:ascii="Times New Roman" w:hAnsi="Times New Roman" w:cs="Times New Roman"/>
+              </w:rPr>
+            </w:pPr>
+            <w:r>
+              <w:rPr>
+                <w:rFonts w:ascii="Times New Roman" w:hAnsi="Times New Roman" w:cs="Times New Roman"/>
+                <w:b/>
+                <w:bCs/>
+              </w:rPr>
+              <w:lastRenderedPageBreak/>
+              <w:drawing>
+                <wp:inline distT="0" distB="0" distL="0" distR="0" wp14:anchorId="3925F621" wp14:editId="6A1C3FD2">
+                  <wp:extent cx="2796823" cy="1892935"/>
+                  <wp:effectExtent l="0" t="0" r="3810" b="0"/>
+                  <wp:docPr id="1817235038" name="Picture 1" descr="A screenshot of a computer&#10;&#10;Description automatically generated"/>
+                  <wp:cNvGraphicFramePr>
+                    <a:graphicFrameLocks xmlns:a="http://schemas.openxmlformats.org/drawingml/2006/main" noChangeAspect="1"/>
+                  </wp:cNvGraphicFramePr>
+                  <a:graphic xmlns:a="http://schemas.openxmlformats.org/drawingml/2006/main">
+                    <a:graphicData uri="http://schemas.openxmlformats.org/drawingml/2006/picture">
+                      <pic:pic xmlns:pic="http://schemas.openxmlformats.org/drawingml/2006/picture">
+                        <pic:nvPicPr>
+                          <pic:cNvPr id="1817235038" name="Picture 1" descr="A screenshot of a computer&#10;&#10;Description automatically generated"/>
+                          <pic:cNvPicPr/>
+                        </pic:nvPicPr>
+                        <pic:blipFill>
+                          <a:blip r:embed="rId7"/>
+                          <a:stretch>
+                            <a:fillRect/>
+                          </a:stretch>
+                        </pic:blipFill>
+                        <pic:spPr>
+                          <a:xfrm>
+                            <a:off x="0" y="0"/>
+                            <a:ext cx="2809220" cy="1901326"/>
+                          </a:xfrm>
+                          <a:prstGeom prst="rect">
+                            <a:avLst/>
+                          </a:prstGeom>
+                        </pic:spPr>
+                      </pic:pic>
+                    </a:graphicData>
+                  </a:graphic>
+                </wp:inline>
+              </w:drawing>
+            </w:r>
+          </w:p>
+        </w:tc>
+        <w:tc>
+          <w:tcPr>
+            <w:tcW w:w="4675" w:type="dxa"/>
+          </w:tcPr>
+          <w:p>
+            <w:pPr>
+              <w:jc w:val="both"/>
+              <w:rPr>
+                <w:rFonts w:ascii="Times New Roman" w:hAnsi="Times New Roman" w:cs="Times New Roman"/>
+              </w:rPr>
+            </w:pPr>
+            <w:r>
+              <w:rPr>
+                <w:rFonts w:ascii="Times New Roman" w:hAnsi="Times New Roman" w:cs="Times New Roman"/>
+              </w:rPr>
+              <w:drawing>
+                <wp:inline distT="0" distB="0" distL="0" distR="0" wp14:anchorId="15DAEAEA" wp14:editId="76D5666B">
+                  <wp:extent cx="2812869" cy="1893277"/>
+                  <wp:effectExtent l="0" t="0" r="6985" b="0"/>
+                  <wp:docPr id="697295634" name="Picture 1"/>
+                  <wp:cNvGraphicFramePr>
+                    <a:graphicFrameLocks xmlns:a="http://schemas.openxmlformats.org/drawingml/2006/main" noChangeAspect="1"/>
+                  </wp:cNvGraphicFramePr>
+                  <a:graphic xmlns:a="http://schemas.openxmlformats.org/drawingml/2006/main">
+                    <a:graphicData uri="http://schemas.openxmlformats.org/drawingml/2006/picture">
+                      <pic:pic xmlns:pic="http://schemas.openxmlformats.org/drawingml/2006/picture">
+                        <pic:nvPicPr>
+                          <pic:cNvPr id="697295634" name=""/>
+                          <pic:cNvPicPr/>
+                        </pic:nvPicPr>
+                        <pic:blipFill>
+                          <a:blip r:embed="rId8"/>
+                          <a:stretch>
+                            <a:fillRect/>
+                          </a:stretch>
+                        </pic:blipFill>
+                        <pic:spPr>
+                          <a:xfrm>
+                            <a:off x="0" y="0"/>
+                            <a:ext cx="2825562" cy="1901821"/>
+                          </a:xfrm>
+                          <a:prstGeom prst="rect">
+                            <a:avLst/>
+                          </a:prstGeom>
+                        </pic:spPr>
+                      </pic:pic>
+                    </a:graphicData>
+                  </a:graphic>
+                </wp:inline>
+              </w:drawing>
+            </w:r>
+          </w:p>
+        </w:tc>
+      </w:tr>
+      <w:tr>
+        <w:tc>
+          <w:tcPr>
+            <w:tcW w:w="4675" w:type="dxa"/>
+          </w:tcPr>
+          <w:p>
+            <w:pPr>
+              <w:jc w:val="both"/>
+              <w:rPr>
+                <w:rFonts w:ascii="Times New Roman" w:hAnsi="Times New Roman" w:cs="Times New Roman"/>
+              </w:rPr>
+            </w:pPr>
+            <w:r>
+              <w:rPr>
+                <w:rFonts w:ascii="Times New Roman" w:hAnsi="Times New Roman" w:cs="Times New Roman"/>
+              </w:rPr>
+              <w:t>Linear regression with all variables</w:t>
+            </w:r>
+          </w:p>
+        </w:tc>
+        <w:tc>
+          <w:tcPr>
+            <w:tcW w:w="4675" w:type="dxa"/>
+          </w:tcPr>
+          <w:p>
+            <w:pPr>
+              <w:jc w:val="both"/>
+              <w:rPr>
+                <w:rFonts w:ascii="Times New Roman" w:hAnsi="Times New Roman" w:cs="Times New Roman"/>
+              </w:rPr>
+            </w:pPr>
+            <w:r>
+              <w:rPr>
+                <w:rFonts w:ascii="Times New Roman" w:hAnsi="Times New Roman" w:cs="Times New Roman"/>
+              </w:rPr>
+              <w:t xml:space="preserve">Linear regression with </w:t>
+            </w:r>
+            <w:r>
+              <w:rPr>
+                <w:rFonts w:ascii="Times New Roman" w:hAnsi="Times New Roman" w:cs="Times New Roman"/>
+              </w:rPr>
+              <w:t xml:space="preserve">without </w:t>
+            </w:r>
+            <w:proofErr w:type="spellStart"/>
+            <w:proofErr w:type="gramStart"/>
+            <w:r>
+              <w:rPr>
+                <w:rFonts w:ascii="Times New Roman" w:hAnsi="Times New Roman" w:cs="Times New Roman"/>
+              </w:rPr>
+              <w:t>citric.acid</w:t>
+            </w:r>
+            <w:proofErr w:type="spellEnd"/>
+            <w:proofErr w:type="gramEnd"/>
+            <w:r>
+              <w:rPr>
+                <w:rFonts w:ascii="Times New Roman" w:hAnsi="Times New Roman" w:cs="Times New Roman"/>
+              </w:rPr>
+              <w:t xml:space="preserve"> and chlorides</w:t>
+            </w:r>
+          </w:p>
+        </w:tc>
+      </w:tr>
+    </w:tbl>
+    <w:p>
+      <w:pPr>
+        <w:jc w:val="both"/>
+        <w:rPr>
+          <w:rFonts w:ascii="Times New Roman" w:hAnsi="Times New Roman" w:cs="Times New Roman"/>
+        </w:rPr>
+      </w:pPr>
+    </w:p>
+    <w:p>
+      <w:pPr>
+        <w:pStyle w:val="ListParagraph"/>
+        <w:numPr>
+          <w:ilvl w:val="0"/>
+          <w:numId w:val="10"/>
+        </w:numPr>
+        <w:jc w:val="both"/>
+        <w:rPr>
+          <w:rFonts w:ascii="Times New Roman" w:hAnsi="Times New Roman" w:cs="Times New Roman"/>
           <w:b/>
           <w:bCs/>
         </w:rPr>
-        <w:t xml:space="preserve"> Evaluate the performance of your method on test data and discuss the results.</w:t>
+      </w:pPr>
+      <w:r>
+        <w:rPr>
+          <w:rFonts w:ascii="Times New Roman" w:hAnsi="Times New Roman" w:cs="Times New Roman"/>
+          <w:b/>
+          <w:bCs/>
+        </w:rPr>
+        <w:t>Performance Evaluation</w:t>
+      </w:r>
+    </w:p>
+    <w:p>
+      <w:pPr>
+        <w:pStyle w:val="ListParagraph"/>
+        <w:numPr>
+          <w:ilvl w:val="1"/>
+          <w:numId w:val="10"/>
+        </w:numPr>
+        <w:jc w:val="both"/>
+        <w:rPr>
+          <w:rFonts w:ascii="Times New Roman" w:hAnsi="Times New Roman" w:cs="Times New Roman"/>
+        </w:rPr>
+      </w:pPr>
+      <w:r>
+        <w:rPr>
+          <w:rFonts w:ascii="Times New Roman" w:hAnsi="Times New Roman" w:cs="Times New Roman"/>
+        </w:rPr>
+        <w:t xml:space="preserve">Scatterplot </w:t>
+      </w:r>
+      <w:r>
+        <w:rPr>
+          <w:rFonts w:ascii="Times New Roman" w:hAnsi="Times New Roman" w:cs="Times New Roman"/>
+        </w:rPr>
+        <w:t xml:space="preserve">comparing actual vs predicted wine quality – From the scatterplot below, we can conclude that the model seems to predict the wine quality with good performance because </w:t>
+      </w:r>
+      <w:r>
+        <w:rPr>
+          <w:rFonts w:ascii="Times New Roman" w:hAnsi="Times New Roman" w:cs="Times New Roman"/>
+        </w:rPr>
+        <w:t xml:space="preserve">most of the points are </w:t>
+      </w:r>
+      <w:r>
+        <w:rPr>
+          <w:rFonts w:ascii="Times New Roman" w:hAnsi="Times New Roman" w:cs="Times New Roman"/>
+        </w:rPr>
+        <w:t>close</w:t>
+      </w:r>
+      <w:r>
+        <w:rPr>
+          <w:rFonts w:ascii="Times New Roman" w:hAnsi="Times New Roman" w:cs="Times New Roman"/>
+        </w:rPr>
+        <w:t xml:space="preserve"> to </w:t>
+      </w:r>
+      <w:r>
+        <w:rPr>
+          <w:rFonts w:ascii="Times New Roman" w:hAnsi="Times New Roman" w:cs="Times New Roman"/>
+        </w:rPr>
+        <w:t>gradient</w:t>
+      </w:r>
+      <w:r>
+        <w:rPr>
+          <w:rFonts w:ascii="Times New Roman" w:hAnsi="Times New Roman" w:cs="Times New Roman"/>
+        </w:rPr>
+        <w:t xml:space="preserve"> line.</w:t>
+      </w:r>
+      <w:r>
+        <w:rPr>
+          <w:rFonts w:ascii="Times New Roman" w:hAnsi="Times New Roman" w:cs="Times New Roman"/>
+        </w:rPr>
+        <w:t xml:space="preserve"> However, there is as aspect that the model predicts better higher wine qualities in comparison to </w:t>
+      </w:r>
+      <w:r>
+        <w:rPr>
+          <w:rFonts w:ascii="Times New Roman" w:hAnsi="Times New Roman" w:cs="Times New Roman"/>
+        </w:rPr>
+        <w:t>l when predicting wines with lower quality scores</w:t>
+      </w:r>
+      <w:r>
+        <w:rPr>
+          <w:rFonts w:ascii="Times New Roman" w:hAnsi="Times New Roman" w:cs="Times New Roman"/>
+        </w:rPr>
+        <w:t>.</w:t>
+      </w:r>
+    </w:p>
+    <w:p>
+      <w:pPr>
+        <w:pStyle w:val="ListParagraph"/>
+        <w:ind w:left="2160"/>
+        <w:jc w:val="both"/>
+        <w:rPr>
+          <w:rFonts w:ascii="Times New Roman" w:hAnsi="Times New Roman" w:cs="Times New Roman"/>
+          <w:b/>
+          <w:bCs/>
+        </w:rPr>
+      </w:pPr>
+      <w:r>
+        <w:rPr>
+          <w:rFonts w:ascii="Times New Roman" w:hAnsi="Times New Roman" w:cs="Times New Roman"/>
+          <w:b/>
+          <w:bCs/>
+          <w:noProof/>
+        </w:rPr>
+        <w:drawing>
+          <wp:inline distT="0" distB="0" distL="0" distR="0" wp14:anchorId="22B04B24" wp14:editId="186E6996">
+            <wp:extent cx="3512141" cy="1845750"/>
+            <wp:effectExtent l="0" t="0" r="0" b="2540"/>
+            <wp:docPr id="1347877904" name="Picture 3" descr="A graph with red and blue dots&#10;&#10;Description automatically generated"/>
+            <wp:cNvGraphicFramePr>
+              <a:graphicFrameLocks xmlns:a="http://schemas.openxmlformats.org/drawingml/2006/main" noChangeAspect="1"/>
+            </wp:cNvGraphicFramePr>
+            <a:graphic xmlns:a="http://schemas.openxmlformats.org/drawingml/2006/main">
+              <a:graphicData uri="http://schemas.openxmlformats.org/drawingml/2006/picture">
+                <pic:pic xmlns:pic="http://schemas.openxmlformats.org/drawingml/2006/picture">
+                  <pic:nvPicPr>
+                    <pic:cNvPr id="1347877904" name="Picture 3" descr="A graph with red and blue dots&#10;&#10;Description automatically generated"/>
+                    <pic:cNvPicPr/>
+                  </pic:nvPicPr>
+                  <pic:blipFill>
+                    <a:blip r:embed="rId9">
+                      <a:extLst>
+                        <a:ext uri="{28A0092B-C50C-407E-A947-70E740481C1C}">
+                          <a14:useLocalDpi xmlns:a14="http://schemas.microsoft.com/office/drawing/2010/main" val="0"/>
+                        </a:ext>
+                      </a:extLst>
+                    </a:blip>
+                    <a:stretch>
+                      <a:fillRect/>
+                    </a:stretch>
+                  </pic:blipFill>
+                  <pic:spPr>
+                    <a:xfrm>
+                      <a:off x="0" y="0"/>
+                      <a:ext cx="3517912" cy="1848783"/>
+                    </a:xfrm>
+                    <a:prstGeom prst="rect">
+                      <a:avLst/>
+                    </a:prstGeom>
+                  </pic:spPr>
+                </pic:pic>
+              </a:graphicData>
+            </a:graphic>
+          </wp:inline>
+        </w:drawing>
+      </w:r>
+    </w:p>
+    <w:p>
+      <w:pPr>
+        <w:pStyle w:val="ListParagraph"/>
+        <w:jc w:val="both"/>
+        <w:rPr>
+          <w:rFonts w:ascii="Times New Roman" w:hAnsi="Times New Roman" w:cs="Times New Roman"/>
+          <w:b/>
+          <w:bCs/>
+        </w:rPr>
+      </w:pPr>
+    </w:p>
+    <w:p>
+      <w:pPr>
+        <w:pStyle w:val="ListParagraph"/>
+        <w:numPr>
+          <w:ilvl w:val="1"/>
+          <w:numId w:val="10"/>
+        </w:numPr>
+        <w:jc w:val="both"/>
+        <w:rPr>
+          <w:rFonts w:ascii="Times New Roman" w:hAnsi="Times New Roman" w:cs="Times New Roman"/>
+        </w:rPr>
+      </w:pPr>
+      <w:r>
+        <w:rPr>
+          <w:rFonts w:ascii="Times New Roman" w:hAnsi="Times New Roman" w:cs="Times New Roman"/>
+          <w:b/>
+          <w:bCs/>
+        </w:rPr>
+        <w:t>Evaluat</w:t>
+      </w:r>
+      <w:r>
+        <w:rPr>
+          <w:rFonts w:ascii="Times New Roman" w:hAnsi="Times New Roman" w:cs="Times New Roman"/>
+          <w:b/>
+          <w:bCs/>
+        </w:rPr>
+        <w:t xml:space="preserve">ion </w:t>
+      </w:r>
+      <w:proofErr w:type="gramStart"/>
+      <w:r>
+        <w:rPr>
+          <w:rFonts w:ascii="Times New Roman" w:hAnsi="Times New Roman" w:cs="Times New Roman"/>
+          <w:b/>
+          <w:bCs/>
+        </w:rPr>
+        <w:t xml:space="preserve">of </w:t>
+      </w:r>
+      <w:r>
+        <w:rPr>
+          <w:rFonts w:ascii="Times New Roman" w:hAnsi="Times New Roman" w:cs="Times New Roman"/>
+          <w:b/>
+          <w:bCs/>
+        </w:rPr>
+        <w:t xml:space="preserve"> the</w:t>
+      </w:r>
+      <w:proofErr w:type="gramEnd"/>
+      <w:r>
+        <w:rPr>
+          <w:rFonts w:ascii="Times New Roman" w:hAnsi="Times New Roman" w:cs="Times New Roman"/>
+          <w:b/>
+          <w:bCs/>
+        </w:rPr>
+        <w:t xml:space="preserve"> performance on test data </w:t>
+      </w:r>
+      <w:r>
+        <w:rPr>
+          <w:rFonts w:ascii="Times New Roman" w:hAnsi="Times New Roman" w:cs="Times New Roman"/>
+          <w:b/>
+          <w:bCs/>
+        </w:rPr>
+        <w:t xml:space="preserve">- </w:t>
+      </w:r>
+      <w:r>
+        <w:rPr>
+          <w:rFonts w:ascii="Times New Roman" w:hAnsi="Times New Roman" w:cs="Times New Roman"/>
+        </w:rPr>
+        <w:t xml:space="preserve">To evaluate the model's performance, </w:t>
+      </w:r>
+      <w:r>
+        <w:rPr>
+          <w:rFonts w:ascii="Times New Roman" w:hAnsi="Times New Roman" w:cs="Times New Roman"/>
+        </w:rPr>
+        <w:t xml:space="preserve">I used </w:t>
+      </w:r>
+      <w:r>
+        <w:rPr>
+          <w:rFonts w:ascii="Times New Roman" w:hAnsi="Times New Roman" w:cs="Times New Roman"/>
+        </w:rPr>
+        <w:t xml:space="preserve">several metrics </w:t>
+      </w:r>
+      <w:r>
+        <w:rPr>
+          <w:rFonts w:ascii="Times New Roman" w:hAnsi="Times New Roman" w:cs="Times New Roman"/>
+        </w:rPr>
+        <w:t xml:space="preserve">namely </w:t>
+      </w:r>
+    </w:p>
+    <w:p>
+      <w:pPr>
+        <w:pStyle w:val="ListParagraph"/>
+        <w:numPr>
+          <w:ilvl w:val="2"/>
+          <w:numId w:val="10"/>
+        </w:numPr>
+        <w:jc w:val="both"/>
+        <w:rPr>
+          <w:rFonts w:ascii="Times New Roman" w:hAnsi="Times New Roman" w:cs="Times New Roman"/>
+        </w:rPr>
+      </w:pPr>
+      <w:r>
+        <w:rPr>
+          <w:rFonts w:ascii="Times New Roman" w:hAnsi="Times New Roman" w:cs="Times New Roman"/>
+        </w:rPr>
+        <w:t>Mean Squared Error (MSE)</w:t>
+      </w:r>
+    </w:p>
+    <w:p>
+      <w:pPr>
+        <w:pStyle w:val="ListParagraph"/>
+        <w:numPr>
+          <w:ilvl w:val="2"/>
+          <w:numId w:val="10"/>
+        </w:numPr>
+        <w:jc w:val="both"/>
+        <w:rPr>
+          <w:rFonts w:ascii="Times New Roman" w:hAnsi="Times New Roman" w:cs="Times New Roman"/>
+        </w:rPr>
+      </w:pPr>
+      <w:r>
+        <w:rPr>
+          <w:rFonts w:ascii="Times New Roman" w:hAnsi="Times New Roman" w:cs="Times New Roman"/>
+        </w:rPr>
+        <w:t xml:space="preserve">Root Mean Squared Error (RMSE) </w:t>
+      </w:r>
+    </w:p>
+    <w:p>
+      <w:pPr>
+        <w:pStyle w:val="ListParagraph"/>
+        <w:numPr>
+          <w:ilvl w:val="2"/>
+          <w:numId w:val="10"/>
+        </w:numPr>
+        <w:jc w:val="both"/>
+        <w:rPr>
+          <w:rFonts w:ascii="Times New Roman" w:hAnsi="Times New Roman" w:cs="Times New Roman"/>
+        </w:rPr>
+      </w:pPr>
+      <w:r>
+        <w:rPr>
+          <w:rFonts w:ascii="Times New Roman" w:hAnsi="Times New Roman" w:cs="Times New Roman"/>
+        </w:rPr>
+        <w:t xml:space="preserve">R-squared </w:t>
+      </w:r>
+    </w:p>
+    <w:p>
+      <w:pPr>
+        <w:pStyle w:val="ListParagraph"/>
+        <w:numPr>
+          <w:ilvl w:val="2"/>
+          <w:numId w:val="10"/>
+        </w:numPr>
+        <w:jc w:val="both"/>
+        <w:rPr>
+          <w:rFonts w:ascii="Times New Roman" w:hAnsi="Times New Roman" w:cs="Times New Roman"/>
+        </w:rPr>
+      </w:pPr>
+      <w:r>
+        <w:rPr>
+          <w:rFonts w:ascii="Times New Roman" w:hAnsi="Times New Roman" w:cs="Times New Roman"/>
+        </w:rPr>
+        <w:t xml:space="preserve">Adjusted R-squared </w:t>
+      </w:r>
+    </w:p>
+    <w:p>
+      <w:pPr>
+        <w:pStyle w:val="ListParagraph"/>
+        <w:numPr>
+          <w:ilvl w:val="2"/>
+          <w:numId w:val="10"/>
+        </w:numPr>
+        <w:jc w:val="both"/>
+        <w:rPr>
+          <w:rFonts w:ascii="Times New Roman" w:hAnsi="Times New Roman" w:cs="Times New Roman"/>
+          <w:b/>
+          <w:bCs/>
+        </w:rPr>
+      </w:pPr>
+      <w:r>
+        <w:rPr>
+          <w:rFonts w:ascii="Times New Roman" w:hAnsi="Times New Roman" w:cs="Times New Roman"/>
+        </w:rPr>
+        <w:t>R</w:t>
+      </w:r>
+      <w:r>
+        <w:rPr>
+          <w:rFonts w:ascii="Times New Roman" w:hAnsi="Times New Roman" w:cs="Times New Roman"/>
+        </w:rPr>
+        <w:t xml:space="preserve">esidual analysis </w:t>
+      </w:r>
+    </w:p>
+    <w:p>
+      <w:pPr>
+        <w:pStyle w:val="ListParagraph"/>
+        <w:numPr>
+          <w:ilvl w:val="1"/>
+          <w:numId w:val="10"/>
+        </w:numPr>
+        <w:jc w:val="both"/>
+        <w:rPr>
+          <w:rFonts w:ascii="Times New Roman" w:hAnsi="Times New Roman" w:cs="Times New Roman"/>
+        </w:rPr>
+      </w:pPr>
+      <w:r>
+        <w:rPr>
+          <w:rFonts w:ascii="Times New Roman" w:hAnsi="Times New Roman" w:cs="Times New Roman"/>
+        </w:rPr>
+        <w:t xml:space="preserve">From the evaluations found </w:t>
+      </w:r>
+      <w:r>
+        <w:rPr>
+          <w:rFonts w:ascii="Times New Roman" w:hAnsi="Times New Roman" w:cs="Times New Roman"/>
+        </w:rPr>
+        <w:t>Mean Squared Error (MSE</w:t>
+      </w:r>
+      <w:r>
+        <w:rPr>
+          <w:rFonts w:ascii="Times New Roman" w:hAnsi="Times New Roman" w:cs="Times New Roman"/>
+        </w:rPr>
+        <w:t>) of 0.6379, Root</w:t>
+      </w:r>
+      <w:r>
+        <w:rPr>
+          <w:rFonts w:ascii="Times New Roman" w:hAnsi="Times New Roman" w:cs="Times New Roman"/>
+        </w:rPr>
+        <w:t xml:space="preserve"> Mean Squared Error (RMSE</w:t>
+      </w:r>
+      <w:r>
+        <w:rPr>
+          <w:rFonts w:ascii="Times New Roman" w:hAnsi="Times New Roman" w:cs="Times New Roman"/>
+        </w:rPr>
+        <w:t>)</w:t>
+      </w:r>
+      <w:r>
+        <w:rPr>
+          <w:rFonts w:ascii="Times New Roman" w:hAnsi="Times New Roman" w:cs="Times New Roman"/>
+        </w:rPr>
+        <w:t xml:space="preserve"> of </w:t>
+      </w:r>
+      <w:proofErr w:type="gramStart"/>
+      <w:r>
+        <w:rPr>
+          <w:rFonts w:ascii="Times New Roman" w:hAnsi="Times New Roman" w:cs="Times New Roman"/>
+        </w:rPr>
+        <w:t xml:space="preserve">0.7987 </w:t>
+      </w:r>
+      <w:r>
+        <w:rPr>
+          <w:rFonts w:ascii="Times New Roman" w:hAnsi="Times New Roman" w:cs="Times New Roman"/>
+        </w:rPr>
+        <w:t>,</w:t>
+      </w:r>
+      <w:proofErr w:type="gramEnd"/>
+      <w:r>
+        <w:rPr>
+          <w:rFonts w:ascii="Times New Roman" w:hAnsi="Times New Roman" w:cs="Times New Roman"/>
+        </w:rPr>
+        <w:t xml:space="preserve"> an </w:t>
+      </w:r>
+      <w:r>
+        <w:rPr>
+          <w:rFonts w:ascii="Times New Roman" w:hAnsi="Times New Roman" w:cs="Times New Roman"/>
+        </w:rPr>
+        <w:t xml:space="preserve">R-squared of 0.1840 </w:t>
+      </w:r>
+      <w:r>
+        <w:rPr>
+          <w:rFonts w:ascii="Times New Roman" w:hAnsi="Times New Roman" w:cs="Times New Roman"/>
+        </w:rPr>
+        <w:t xml:space="preserve"> and an </w:t>
+      </w:r>
+      <w:r>
+        <w:rPr>
+          <w:rFonts w:ascii="Times New Roman" w:hAnsi="Times New Roman" w:cs="Times New Roman"/>
+        </w:rPr>
+        <w:t>Adjusted R-squared of 0.1777</w:t>
+      </w:r>
+      <w:r>
+        <w:rPr>
+          <w:rFonts w:ascii="Times New Roman" w:hAnsi="Times New Roman" w:cs="Times New Roman"/>
+        </w:rPr>
+        <w:t xml:space="preserve">.  </w:t>
+      </w:r>
+    </w:p>
+    <w:p>
+      <w:pPr>
+        <w:pStyle w:val="ListParagraph"/>
+        <w:numPr>
+          <w:ilvl w:val="1"/>
+          <w:numId w:val="10"/>
+        </w:numPr>
+        <w:jc w:val="both"/>
+        <w:rPr>
+          <w:rFonts w:ascii="Times New Roman" w:hAnsi="Times New Roman" w:cs="Times New Roman"/>
+        </w:rPr>
+      </w:pPr>
+      <w:r>
+        <w:rPr>
+          <w:rFonts w:ascii="Times New Roman" w:hAnsi="Times New Roman" w:cs="Times New Roman"/>
+        </w:rPr>
+        <w:t xml:space="preserve">From these results I note that </w:t>
+      </w:r>
+      <w:r>
+        <w:rPr>
+          <w:rFonts w:ascii="Times New Roman" w:hAnsi="Times New Roman" w:cs="Times New Roman"/>
+        </w:rPr>
+        <w:t xml:space="preserve">the model seems to be fairly accurate since it has low MSE and RMSE values. Additionally, with </w:t>
+      </w:r>
+      <w:r>
+        <w:rPr>
+          <w:rFonts w:ascii="Times New Roman" w:hAnsi="Times New Roman" w:cs="Times New Roman"/>
+        </w:rPr>
+        <w:t>low R-squared and adjusted R-squared</w:t>
+      </w:r>
+      <w:r>
+        <w:rPr>
+          <w:rFonts w:ascii="Times New Roman" w:hAnsi="Times New Roman" w:cs="Times New Roman"/>
+        </w:rPr>
+        <w:t xml:space="preserve">, the model has </w:t>
+      </w:r>
+      <w:r>
+        <w:rPr>
+          <w:rFonts w:ascii="Times New Roman" w:hAnsi="Times New Roman" w:cs="Times New Roman"/>
+        </w:rPr>
+        <w:t>limited explanatory power and may not be adequately capturing the factors influencing</w:t>
+      </w:r>
+      <w:r>
+        <w:rPr>
+          <w:rFonts w:ascii="Times New Roman" w:hAnsi="Times New Roman" w:cs="Times New Roman"/>
+        </w:rPr>
+        <w:t xml:space="preserve"> the</w:t>
+      </w:r>
+      <w:r>
+        <w:rPr>
+          <w:rFonts w:ascii="Times New Roman" w:hAnsi="Times New Roman" w:cs="Times New Roman"/>
+        </w:rPr>
+        <w:t xml:space="preserve"> wine quality</w:t>
+      </w:r>
+      <w:r>
+        <w:rPr>
+          <w:rFonts w:ascii="Times New Roman" w:hAnsi="Times New Roman" w:cs="Times New Roman"/>
+        </w:rPr>
+        <w:t>.  While</w:t>
+      </w:r>
+      <w:r>
+        <w:rPr>
+          <w:rFonts w:ascii="Times New Roman" w:hAnsi="Times New Roman" w:cs="Times New Roman"/>
+        </w:rPr>
+        <w:t xml:space="preserve"> the model provides some insights into the relationship between the predictors and wine quality</w:t>
+      </w:r>
+      <w:r>
+        <w:rPr>
+          <w:rFonts w:ascii="Times New Roman" w:hAnsi="Times New Roman" w:cs="Times New Roman"/>
+        </w:rPr>
+        <w:t xml:space="preserve">, the model could be </w:t>
+      </w:r>
+      <w:r>
+        <w:rPr>
+          <w:rFonts w:ascii="Times New Roman" w:hAnsi="Times New Roman" w:cs="Times New Roman"/>
+        </w:rPr>
+        <w:lastRenderedPageBreak/>
+        <w:t xml:space="preserve">improved by having </w:t>
+      </w:r>
+      <w:r>
+        <w:rPr>
+          <w:rFonts w:ascii="Times New Roman" w:hAnsi="Times New Roman" w:cs="Times New Roman"/>
+        </w:rPr>
+        <w:t xml:space="preserve">additional predictors, transforming existing features, or using </w:t>
+      </w:r>
+      <w:r>
+        <w:rPr>
+          <w:rFonts w:ascii="Times New Roman" w:hAnsi="Times New Roman" w:cs="Times New Roman"/>
+        </w:rPr>
+        <w:t xml:space="preserve">nonlinear models. </w:t>
+      </w:r>
+      <w:r>
+        <w:rPr>
+          <w:rFonts w:ascii="Times New Roman" w:hAnsi="Times New Roman" w:cs="Times New Roman"/>
+        </w:rPr>
+        <w:t xml:space="preserve"> </w:t>
+      </w:r>
+    </w:p>
+    <w:p>
+      <w:pPr>
+        <w:pStyle w:val="ListParagraph"/>
+        <w:numPr>
+          <w:ilvl w:val="1"/>
+          <w:numId w:val="10"/>
+        </w:numPr>
+        <w:jc w:val="both"/>
+        <w:rPr>
+          <w:rFonts w:ascii="Times New Roman" w:hAnsi="Times New Roman" w:cs="Times New Roman"/>
+        </w:rPr>
+      </w:pPr>
+      <w:r>
+        <w:rPr>
+          <w:rFonts w:ascii="Times New Roman" w:hAnsi="Times New Roman" w:cs="Times New Roman"/>
+        </w:rPr>
+        <w:t>The same sentiment is supported by the residuals plot using a histogram below</w:t>
+      </w:r>
+      <w:r>
+        <w:rPr>
+          <w:rFonts w:ascii="Times New Roman" w:hAnsi="Times New Roman" w:cs="Times New Roman"/>
+        </w:rPr>
+        <w:t xml:space="preserve"> which </w:t>
+      </w:r>
+      <w:r>
+        <w:rPr>
+          <w:rFonts w:ascii="Times New Roman" w:hAnsi="Times New Roman" w:cs="Times New Roman"/>
+        </w:rPr>
+        <w:t>shows a</w:t>
+      </w:r>
+      <w:r>
+        <w:rPr>
+          <w:rFonts w:ascii="Times New Roman" w:hAnsi="Times New Roman" w:cs="Times New Roman"/>
+        </w:rPr>
+        <w:t xml:space="preserve"> non-normal distribution with </w:t>
+      </w:r>
+      <w:r>
+        <w:rPr>
+          <w:rFonts w:ascii="Times New Roman" w:hAnsi="Times New Roman" w:cs="Times New Roman"/>
+        </w:rPr>
+        <w:t>slight</w:t>
+      </w:r>
+      <w:r>
+        <w:rPr>
+          <w:rFonts w:ascii="Times New Roman" w:hAnsi="Times New Roman" w:cs="Times New Roman"/>
+        </w:rPr>
+        <w:t xml:space="preserve"> right skew</w:t>
+      </w:r>
+      <w:r>
+        <w:rPr>
+          <w:rFonts w:ascii="Times New Roman" w:hAnsi="Times New Roman" w:cs="Times New Roman"/>
+        </w:rPr>
+        <w:t>ness. This shows that</w:t>
+      </w:r>
+      <w:r>
+        <w:rPr>
+          <w:rFonts w:ascii="Times New Roman" w:hAnsi="Times New Roman" w:cs="Times New Roman"/>
+        </w:rPr>
+        <w:t xml:space="preserve"> a few larger positive residuals may be </w:t>
+      </w:r>
+      <w:r>
+        <w:rPr>
+          <w:rFonts w:ascii="Times New Roman" w:hAnsi="Times New Roman" w:cs="Times New Roman"/>
+        </w:rPr>
+        <w:t>present.</w:t>
+      </w:r>
+      <w:r>
+        <w:rPr>
+          <w:rFonts w:ascii="Times New Roman" w:hAnsi="Times New Roman" w:cs="Times New Roman"/>
+        </w:rPr>
+        <w:t xml:space="preserve"> But generally, the histogram</w:t>
+      </w:r>
+      <w:r>
+        <w:rPr>
+          <w:rFonts w:ascii="Times New Roman" w:hAnsi="Times New Roman" w:cs="Times New Roman"/>
+        </w:rPr>
+        <w:t xml:space="preserve"> plot suggests that the linear regression model provides a reasonable fit to the data</w:t>
+      </w:r>
+      <w:r>
+        <w:rPr>
+          <w:rFonts w:ascii="Times New Roman" w:hAnsi="Times New Roman" w:cs="Times New Roman"/>
+        </w:rPr>
+        <w:t xml:space="preserve">. </w:t>
+      </w:r>
+    </w:p>
+    <w:p>
+      <w:pPr>
+        <w:pStyle w:val="ListParagraph"/>
+        <w:ind w:left="2160"/>
+        <w:jc w:val="both"/>
+        <w:rPr>
+          <w:rFonts w:ascii="Times New Roman" w:hAnsi="Times New Roman" w:cs="Times New Roman"/>
+        </w:rPr>
+      </w:pPr>
+      <w:r>
+        <w:rPr>
+          <w:rFonts w:ascii="Times New Roman" w:hAnsi="Times New Roman" w:cs="Times New Roman"/>
+          <w:noProof/>
+        </w:rPr>
+        <w:drawing>
+          <wp:inline distT="0" distB="0" distL="0" distR="0" wp14:anchorId="4A1B61E7" wp14:editId="04C38D8D">
+            <wp:extent cx="4267200" cy="2242559"/>
+            <wp:effectExtent l="0" t="0" r="0" b="5715"/>
+            <wp:docPr id="1774377434" name="Picture 4" descr="A graph of residuals&#10;&#10;Description automatically generated"/>
+            <wp:cNvGraphicFramePr>
+              <a:graphicFrameLocks xmlns:a="http://schemas.openxmlformats.org/drawingml/2006/main" noChangeAspect="1"/>
+            </wp:cNvGraphicFramePr>
+            <a:graphic xmlns:a="http://schemas.openxmlformats.org/drawingml/2006/main">
+              <a:graphicData uri="http://schemas.openxmlformats.org/drawingml/2006/picture">
+                <pic:pic xmlns:pic="http://schemas.openxmlformats.org/drawingml/2006/picture">
+                  <pic:nvPicPr>
+                    <pic:cNvPr id="1774377434" name="Picture 4" descr="A graph of residuals&#10;&#10;Description automatically generated"/>
+                    <pic:cNvPicPr/>
+                  </pic:nvPicPr>
+                  <pic:blipFill>
+                    <a:blip r:embed="rId10">
+                      <a:extLst>
+                        <a:ext uri="{28A0092B-C50C-407E-A947-70E740481C1C}">
+                          <a14:useLocalDpi xmlns:a14="http://schemas.microsoft.com/office/drawing/2010/main" val="0"/>
+                        </a:ext>
+                      </a:extLst>
+                    </a:blip>
+                    <a:stretch>
+                      <a:fillRect/>
+                    </a:stretch>
+                  </pic:blipFill>
+                  <pic:spPr>
+                    <a:xfrm>
+                      <a:off x="0" y="0"/>
+                      <a:ext cx="4282625" cy="2250665"/>
+                    </a:xfrm>
+                    <a:prstGeom prst="rect">
+                      <a:avLst/>
+                    </a:prstGeom>
+                  </pic:spPr>
+                </pic:pic>
+              </a:graphicData>
+            </a:graphic>
+          </wp:inline>
+        </w:drawing>
       </w:r>
     </w:p>
     <w:sectPr>
@@ -963,6 +2419,119 @@
     </w:lvl>
   </w:abstractNum>
   <w:abstractNum w:abstractNumId="3" w15:restartNumberingAfterBreak="0">
+    <w:nsid w:val="22055B80"/>
+    <w:multiLevelType w:val="hybridMultilevel"/>
+    <w:tmpl w:val="8F843104"/>
+    <w:lvl w:ilvl="0" w:tplc="04090001">
+      <w:start w:val="1"/>
+      <w:numFmt w:val="bullet"/>
+      <w:lvlText w:val=""/>
+      <w:lvlJc w:val="left"/>
+      <w:pPr>
+        <w:ind w:left="1440" w:hanging="360"/>
+      </w:pPr>
+      <w:rPr>
+        <w:rFonts w:ascii="Symbol" w:hAnsi="Symbol" w:hint="default"/>
+      </w:rPr>
+    </w:lvl>
+    <w:lvl w:ilvl="1" w:tplc="04090003">
+      <w:start w:val="1"/>
+      <w:numFmt w:val="bullet"/>
+      <w:lvlText w:val="o"/>
+      <w:lvlJc w:val="left"/>
+      <w:pPr>
+        <w:ind w:left="2160" w:hanging="360"/>
+      </w:pPr>
+      <w:rPr>
+        <w:rFonts w:ascii="Courier New" w:hAnsi="Courier New" w:cs="Courier New" w:hint="default"/>
+      </w:rPr>
+    </w:lvl>
+    <w:lvl w:ilvl="2" w:tplc="04090005">
+      <w:start w:val="1"/>
+      <w:numFmt w:val="bullet"/>
+      <w:lvlText w:val=""/>
+      <w:lvlJc w:val="left"/>
+      <w:pPr>
+        <w:ind w:left="2880" w:hanging="360"/>
+      </w:pPr>
+      <w:rPr>
+        <w:rFonts w:ascii="Wingdings" w:hAnsi="Wingdings" w:hint="default"/>
+      </w:rPr>
+    </w:lvl>
+    <w:lvl w:ilvl="3" w:tplc="04090001" w:tentative="1">
+      <w:start w:val="1"/>
+      <w:numFmt w:val="bullet"/>
+      <w:lvlText w:val=""/>
+      <w:lvlJc w:val="left"/>
+      <w:pPr>
+        <w:ind w:left="3600" w:hanging="360"/>
+      </w:pPr>
+      <w:rPr>
+        <w:rFonts w:ascii="Symbol" w:hAnsi="Symbol" w:hint="default"/>
+      </w:rPr>
+    </w:lvl>
+    <w:lvl w:ilvl="4" w:tplc="04090003" w:tentative="1">
+      <w:start w:val="1"/>
+      <w:numFmt w:val="bullet"/>
+      <w:lvlText w:val="o"/>
+      <w:lvlJc w:val="left"/>
+      <w:pPr>
+        <w:ind w:left="4320" w:hanging="360"/>
+      </w:pPr>
+      <w:rPr>
+        <w:rFonts w:ascii="Courier New" w:hAnsi="Courier New" w:cs="Courier New" w:hint="default"/>
+      </w:rPr>
+    </w:lvl>
+    <w:lvl w:ilvl="5" w:tplc="04090005" w:tentative="1">
+      <w:start w:val="1"/>
+      <w:numFmt w:val="bullet"/>
+      <w:lvlText w:val=""/>
+      <w:lvlJc w:val="left"/>
+      <w:pPr>
+        <w:ind w:left="5040" w:hanging="360"/>
+      </w:pPr>
+      <w:rPr>
+        <w:rFonts w:ascii="Wingdings" w:hAnsi="Wingdings" w:hint="default"/>
+      </w:rPr>
+    </w:lvl>
+    <w:lvl w:ilvl="6" w:tplc="04090001" w:tentative="1">
+      <w:start w:val="1"/>
+      <w:numFmt w:val="bullet"/>
+      <w:lvlText w:val=""/>
+      <w:lvlJc w:val="left"/>
+      <w:pPr>
+        <w:ind w:left="5760" w:hanging="360"/>
+      </w:pPr>
+      <w:rPr>
+        <w:rFonts w:ascii="Symbol" w:hAnsi="Symbol" w:hint="default"/>
+      </w:rPr>
+    </w:lvl>
+    <w:lvl w:ilvl="7" w:tplc="04090003" w:tentative="1">
+      <w:start w:val="1"/>
+      <w:numFmt w:val="bullet"/>
+      <w:lvlText w:val="o"/>
+      <w:lvlJc w:val="left"/>
+      <w:pPr>
+        <w:ind w:left="6480" w:hanging="360"/>
+      </w:pPr>
+      <w:rPr>
+        <w:rFonts w:ascii="Courier New" w:hAnsi="Courier New" w:cs="Courier New" w:hint="default"/>
+      </w:rPr>
+    </w:lvl>
+    <w:lvl w:ilvl="8" w:tplc="04090005" w:tentative="1">
+      <w:start w:val="1"/>
+      <w:numFmt w:val="bullet"/>
+      <w:lvlText w:val=""/>
+      <w:lvlJc w:val="left"/>
+      <w:pPr>
+        <w:ind w:left="7200" w:hanging="360"/>
+      </w:pPr>
+      <w:rPr>
+        <w:rFonts w:ascii="Wingdings" w:hAnsi="Wingdings" w:hint="default"/>
+      </w:rPr>
+    </w:lvl>
+  </w:abstractNum>
+  <w:abstractNum w:abstractNumId="4" w15:restartNumberingAfterBreak="0">
     <w:nsid w:val="46E45097"/>
     <w:multiLevelType w:val="multilevel"/>
     <w:tmpl w:val="DEA29280"/>
@@ -1111,7 +2680,120 @@
       </w:rPr>
     </w:lvl>
   </w:abstractNum>
-  <w:abstractNum w:abstractNumId="4" w15:restartNumberingAfterBreak="0">
+  <w:abstractNum w:abstractNumId="5" w15:restartNumberingAfterBreak="0">
+    <w:nsid w:val="50A63AB5"/>
+    <w:multiLevelType w:val="hybridMultilevel"/>
+    <w:tmpl w:val="E9EA3264"/>
+    <w:lvl w:ilvl="0" w:tplc="04090001">
+      <w:start w:val="1"/>
+      <w:numFmt w:val="bullet"/>
+      <w:lvlText w:val=""/>
+      <w:lvlJc w:val="left"/>
+      <w:pPr>
+        <w:ind w:left="2880" w:hanging="360"/>
+      </w:pPr>
+      <w:rPr>
+        <w:rFonts w:ascii="Symbol" w:hAnsi="Symbol" w:hint="default"/>
+      </w:rPr>
+    </w:lvl>
+    <w:lvl w:ilvl="1" w:tplc="04090003" w:tentative="1">
+      <w:start w:val="1"/>
+      <w:numFmt w:val="bullet"/>
+      <w:lvlText w:val="o"/>
+      <w:lvlJc w:val="left"/>
+      <w:pPr>
+        <w:ind w:left="3600" w:hanging="360"/>
+      </w:pPr>
+      <w:rPr>
+        <w:rFonts w:ascii="Courier New" w:hAnsi="Courier New" w:cs="Courier New" w:hint="default"/>
+      </w:rPr>
+    </w:lvl>
+    <w:lvl w:ilvl="2" w:tplc="04090005" w:tentative="1">
+      <w:start w:val="1"/>
+      <w:numFmt w:val="bullet"/>
+      <w:lvlText w:val=""/>
+      <w:lvlJc w:val="left"/>
+      <w:pPr>
+        <w:ind w:left="4320" w:hanging="360"/>
+      </w:pPr>
+      <w:rPr>
+        <w:rFonts w:ascii="Wingdings" w:hAnsi="Wingdings" w:hint="default"/>
+      </w:rPr>
+    </w:lvl>
+    <w:lvl w:ilvl="3" w:tplc="04090001" w:tentative="1">
+      <w:start w:val="1"/>
+      <w:numFmt w:val="bullet"/>
+      <w:lvlText w:val=""/>
+      <w:lvlJc w:val="left"/>
+      <w:pPr>
+        <w:ind w:left="5040" w:hanging="360"/>
+      </w:pPr>
+      <w:rPr>
+        <w:rFonts w:ascii="Symbol" w:hAnsi="Symbol" w:hint="default"/>
+      </w:rPr>
+    </w:lvl>
+    <w:lvl w:ilvl="4" w:tplc="04090003" w:tentative="1">
+      <w:start w:val="1"/>
+      <w:numFmt w:val="bullet"/>
+      <w:lvlText w:val="o"/>
+      <w:lvlJc w:val="left"/>
+      <w:pPr>
+        <w:ind w:left="5760" w:hanging="360"/>
+      </w:pPr>
+      <w:rPr>
+        <w:rFonts w:ascii="Courier New" w:hAnsi="Courier New" w:cs="Courier New" w:hint="default"/>
+      </w:rPr>
+    </w:lvl>
+    <w:lvl w:ilvl="5" w:tplc="04090005" w:tentative="1">
+      <w:start w:val="1"/>
+      <w:numFmt w:val="bullet"/>
+      <w:lvlText w:val=""/>
+      <w:lvlJc w:val="left"/>
+      <w:pPr>
+        <w:ind w:left="6480" w:hanging="360"/>
+      </w:pPr>
+      <w:rPr>
+        <w:rFonts w:ascii="Wingdings" w:hAnsi="Wingdings" w:hint="default"/>
+      </w:rPr>
+    </w:lvl>
+    <w:lvl w:ilvl="6" w:tplc="04090001" w:tentative="1">
+      <w:start w:val="1"/>
+      <w:numFmt w:val="bullet"/>
+      <w:lvlText w:val=""/>
+      <w:lvlJc w:val="left"/>
+      <w:pPr>
+        <w:ind w:left="7200" w:hanging="360"/>
+      </w:pPr>
+      <w:rPr>
+        <w:rFonts w:ascii="Symbol" w:hAnsi="Symbol" w:hint="default"/>
+      </w:rPr>
+    </w:lvl>
+    <w:lvl w:ilvl="7" w:tplc="04090003" w:tentative="1">
+      <w:start w:val="1"/>
+      <w:numFmt w:val="bullet"/>
+      <w:lvlText w:val="o"/>
+      <w:lvlJc w:val="left"/>
+      <w:pPr>
+        <w:ind w:left="7920" w:hanging="360"/>
+      </w:pPr>
+      <w:rPr>
+        <w:rFonts w:ascii="Courier New" w:hAnsi="Courier New" w:cs="Courier New" w:hint="default"/>
+      </w:rPr>
+    </w:lvl>
+    <w:lvl w:ilvl="8" w:tplc="04090005" w:tentative="1">
+      <w:start w:val="1"/>
+      <w:numFmt w:val="bullet"/>
+      <w:lvlText w:val=""/>
+      <w:lvlJc w:val="left"/>
+      <w:pPr>
+        <w:ind w:left="8640" w:hanging="360"/>
+      </w:pPr>
+      <w:rPr>
+        <w:rFonts w:ascii="Wingdings" w:hAnsi="Wingdings" w:hint="default"/>
+      </w:rPr>
+    </w:lvl>
+  </w:abstractNum>
+  <w:abstractNum w:abstractNumId="6" w15:restartNumberingAfterBreak="0">
     <w:nsid w:val="5A302C0A"/>
     <w:multiLevelType w:val="multilevel"/>
     <w:tmpl w:val="8B2A3D74"/>
@@ -1260,7 +2942,7 @@
       </w:rPr>
     </w:lvl>
   </w:abstractNum>
-  <w:abstractNum w:abstractNumId="5" w15:restartNumberingAfterBreak="0">
+  <w:abstractNum w:abstractNumId="7" w15:restartNumberingAfterBreak="0">
     <w:nsid w:val="5B1A2C97"/>
     <w:multiLevelType w:val="hybridMultilevel"/>
     <w:tmpl w:val="BC1E655A"/>
@@ -1373,7 +3055,7 @@
       </w:rPr>
     </w:lvl>
   </w:abstractNum>
-  <w:abstractNum w:abstractNumId="6" w15:restartNumberingAfterBreak="0">
+  <w:abstractNum w:abstractNumId="8" w15:restartNumberingAfterBreak="0">
     <w:nsid w:val="6E4B7F52"/>
     <w:multiLevelType w:val="hybridMultilevel"/>
     <w:tmpl w:val="4498C91E"/>
@@ -1462,7 +3144,7 @@
       </w:pPr>
     </w:lvl>
   </w:abstractNum>
-  <w:abstractNum w:abstractNumId="7" w15:restartNumberingAfterBreak="0">
+  <w:abstractNum w:abstractNumId="9" w15:restartNumberingAfterBreak="0">
     <w:nsid w:val="6E4C18C0"/>
     <w:multiLevelType w:val="hybridMultilevel"/>
     <w:tmpl w:val="6A781CCE"/>
@@ -1550,28 +3232,150 @@
       </w:pPr>
     </w:lvl>
   </w:abstractNum>
+  <w:abstractNum w:abstractNumId="10" w15:restartNumberingAfterBreak="0">
+    <w:nsid w:val="7D2E2C86"/>
+    <w:multiLevelType w:val="hybridMultilevel"/>
+    <w:tmpl w:val="94529C5C"/>
+    <w:lvl w:ilvl="0" w:tplc="04090001">
+      <w:start w:val="1"/>
+      <w:numFmt w:val="bullet"/>
+      <w:lvlText w:val=""/>
+      <w:lvlJc w:val="left"/>
+      <w:pPr>
+        <w:ind w:left="1800" w:hanging="360"/>
+      </w:pPr>
+      <w:rPr>
+        <w:rFonts w:ascii="Symbol" w:hAnsi="Symbol" w:hint="default"/>
+      </w:rPr>
+    </w:lvl>
+    <w:lvl w:ilvl="1" w:tplc="04090003" w:tentative="1">
+      <w:start w:val="1"/>
+      <w:numFmt w:val="bullet"/>
+      <w:lvlText w:val="o"/>
+      <w:lvlJc w:val="left"/>
+      <w:pPr>
+        <w:ind w:left="2520" w:hanging="360"/>
+      </w:pPr>
+      <w:rPr>
+        <w:rFonts w:ascii="Courier New" w:hAnsi="Courier New" w:cs="Courier New" w:hint="default"/>
+      </w:rPr>
+    </w:lvl>
+    <w:lvl w:ilvl="2" w:tplc="04090005" w:tentative="1">
+      <w:start w:val="1"/>
+      <w:numFmt w:val="bullet"/>
+      <w:lvlText w:val=""/>
+      <w:lvlJc w:val="left"/>
+      <w:pPr>
+        <w:ind w:left="3240" w:hanging="360"/>
+      </w:pPr>
+      <w:rPr>
+        <w:rFonts w:ascii="Wingdings" w:hAnsi="Wingdings" w:hint="default"/>
+      </w:rPr>
+    </w:lvl>
+    <w:lvl w:ilvl="3" w:tplc="04090001" w:tentative="1">
+      <w:start w:val="1"/>
+      <w:numFmt w:val="bullet"/>
+      <w:lvlText w:val=""/>
+      <w:lvlJc w:val="left"/>
+      <w:pPr>
+        <w:ind w:left="3960" w:hanging="360"/>
+      </w:pPr>
+      <w:rPr>
+        <w:rFonts w:ascii="Symbol" w:hAnsi="Symbol" w:hint="default"/>
+      </w:rPr>
+    </w:lvl>
+    <w:lvl w:ilvl="4" w:tplc="04090003" w:tentative="1">
+      <w:start w:val="1"/>
+      <w:numFmt w:val="bullet"/>
+      <w:lvlText w:val="o"/>
+      <w:lvlJc w:val="left"/>
+      <w:pPr>
+        <w:ind w:left="4680" w:hanging="360"/>
+      </w:pPr>
+      <w:rPr>
+        <w:rFonts w:ascii="Courier New" w:hAnsi="Courier New" w:cs="Courier New" w:hint="default"/>
+      </w:rPr>
+    </w:lvl>
+    <w:lvl w:ilvl="5" w:tplc="04090005" w:tentative="1">
+      <w:start w:val="1"/>
+      <w:numFmt w:val="bullet"/>
+      <w:lvlText w:val=""/>
+      <w:lvlJc w:val="left"/>
+      <w:pPr>
+        <w:ind w:left="5400" w:hanging="360"/>
+      </w:pPr>
+      <w:rPr>
+        <w:rFonts w:ascii="Wingdings" w:hAnsi="Wingdings" w:hint="default"/>
+      </w:rPr>
+    </w:lvl>
+    <w:lvl w:ilvl="6" w:tplc="04090001" w:tentative="1">
+      <w:start w:val="1"/>
+      <w:numFmt w:val="bullet"/>
+      <w:lvlText w:val=""/>
+      <w:lvlJc w:val="left"/>
+      <w:pPr>
+        <w:ind w:left="6120" w:hanging="360"/>
+      </w:pPr>
+      <w:rPr>
+        <w:rFonts w:ascii="Symbol" w:hAnsi="Symbol" w:hint="default"/>
+      </w:rPr>
+    </w:lvl>
+    <w:lvl w:ilvl="7" w:tplc="04090003" w:tentative="1">
+      <w:start w:val="1"/>
+      <w:numFmt w:val="bullet"/>
+      <w:lvlText w:val="o"/>
+      <w:lvlJc w:val="left"/>
+      <w:pPr>
+        <w:ind w:left="6840" w:hanging="360"/>
+      </w:pPr>
+      <w:rPr>
+        <w:rFonts w:ascii="Courier New" w:hAnsi="Courier New" w:cs="Courier New" w:hint="default"/>
+      </w:rPr>
+    </w:lvl>
+    <w:lvl w:ilvl="8" w:tplc="04090005" w:tentative="1">
+      <w:start w:val="1"/>
+      <w:numFmt w:val="bullet"/>
+      <w:lvlText w:val=""/>
+      <w:lvlJc w:val="left"/>
+      <w:pPr>
+        <w:ind w:left="7560" w:hanging="360"/>
+      </w:pPr>
+      <w:rPr>
+        <w:rFonts w:ascii="Wingdings" w:hAnsi="Wingdings" w:hint="default"/>
+      </w:rPr>
+    </w:lvl>
+  </w:abstractNum>
   <w:num w:numId="1" w16cid:durableId="288702462">
-    <w:abstractNumId w:val="6"/>
+    <w:abstractNumId w:val="8"/>
   </w:num>
   <w:num w:numId="2" w16cid:durableId="798303033">
     <w:abstractNumId w:val="0"/>
   </w:num>
   <w:num w:numId="3" w16cid:durableId="1623417682">
-    <w:abstractNumId w:val="3"/>
+    <w:abstractNumId w:val="4"/>
   </w:num>
   <w:num w:numId="4" w16cid:durableId="1977442862">
     <w:abstractNumId w:val="2"/>
   </w:num>
   <w:num w:numId="5" w16cid:durableId="238558019">
-    <w:abstractNumId w:val="4"/>
+    <w:abstractNumId w:val="6"/>
   </w:num>
   <w:num w:numId="6" w16cid:durableId="1503277957">
-    <w:abstractNumId w:val="7"/>
+    <w:abstractNumId w:val="9"/>
   </w:num>
   <w:num w:numId="7" w16cid:durableId="1896306677">
     <w:abstractNumId w:val="1"/>
   </w:num>
   <w:num w:numId="8" w16cid:durableId="1659503504">
+    <w:abstractNumId w:val="7"/>
+  </w:num>
+  <w:num w:numId="9" w16cid:durableId="153496451">
+    <w:abstractNumId w:val="10"/>
+  </w:num>
+  <w:num w:numId="10" w16cid:durableId="480342607">
+    <w:abstractNumId w:val="3"/>
+  </w:num>
+  <w:num w:numId="11" w16cid:durableId="1802261935">
     <w:abstractNumId w:val="5"/>
   </w:num>
 </w:numbering>
